--- a/Theoretical models/Cobb-Douglas model/Cobb-Douglas model.docx
+++ b/Theoretical models/Cobb-Douglas model/Cobb-Douglas model.docx
@@ -15129,7 +15129,15 @@
                   <w:sz w:val="18"/>
                   <w:szCs w:val="18"/>
                 </w:rPr>
-                <m:t>d T</m:t>
+                <m:t>∂</m:t>
+              </m:r>
+              <m:r>
+                <w:rPr>
+                  <w:rFonts w:ascii="Cambria Math" w:eastAsiaTheme="minorEastAsia" w:hAnsi="Cambria Math"/>
+                  <w:sz w:val="18"/>
+                  <w:szCs w:val="18"/>
+                </w:rPr>
+                <m:t xml:space="preserve"> T</m:t>
               </m:r>
               <m:sSub>
                 <m:sSubPr>
@@ -15171,7 +15179,15 @@
                   <w:sz w:val="18"/>
                   <w:szCs w:val="18"/>
                 </w:rPr>
-                <m:t>d Q</m:t>
+                <m:t>∂</m:t>
+              </m:r>
+              <m:r>
+                <w:rPr>
+                  <w:rFonts w:ascii="Cambria Math" w:eastAsiaTheme="minorEastAsia" w:hAnsi="Cambria Math"/>
+                  <w:sz w:val="18"/>
+                  <w:szCs w:val="18"/>
+                </w:rPr>
+                <m:t xml:space="preserve"> Q</m:t>
               </m:r>
             </m:den>
           </m:f>
@@ -16688,6 +16704,33 @@
     </w:p>
     <w:p>
       <w:pPr>
+        <w:jc w:val="center"/>
+        <w:rPr>
+          <w:rFonts w:eastAsiaTheme="minorEastAsia"/>
+          <w:sz w:val="18"/>
+          <w:szCs w:val="18"/>
+        </w:rPr>
+      </w:pPr>
+      <w:r>
+        <w:rPr>
+          <w:rFonts w:eastAsiaTheme="minorEastAsia"/>
+          <w:sz w:val="18"/>
+          <w:szCs w:val="18"/>
+        </w:rPr>
+        <w:t xml:space="preserve">Competitive market </w:t>
+      </w:r>
+    </w:p>
+    <w:p>
+      <w:pPr>
+        <w:rPr>
+          <w:rFonts w:eastAsiaTheme="minorEastAsia"/>
+          <w:sz w:val="18"/>
+          <w:szCs w:val="18"/>
+        </w:rPr>
+      </w:pPr>
+    </w:p>
+    <w:p>
+      <w:pPr>
         <w:rPr>
           <w:rFonts w:eastAsiaTheme="minorEastAsia"/>
           <w:sz w:val="18"/>
@@ -17097,6 +17140,314 @@
           <w:szCs w:val="18"/>
         </w:rPr>
       </w:pPr>
+    </w:p>
+    <w:p>
+      <w:pPr>
+        <w:rPr>
+          <w:rFonts w:eastAsiaTheme="minorEastAsia"/>
+          <w:sz w:val="18"/>
+          <w:szCs w:val="18"/>
+        </w:rPr>
+      </w:pPr>
+      <m:oMathPara>
+        <m:oMath>
+          <m:r>
+            <w:rPr>
+              <w:rFonts w:ascii="Cambria Math" w:eastAsiaTheme="minorEastAsia" w:hAnsi="Cambria Math"/>
+              <w:sz w:val="18"/>
+              <w:szCs w:val="18"/>
+            </w:rPr>
+            <m:t>A</m:t>
+          </m:r>
+          <m:sSub>
+            <m:sSubPr>
+              <m:ctrlPr>
+                <w:rPr>
+                  <w:rFonts w:ascii="Cambria Math" w:eastAsiaTheme="minorEastAsia" w:hAnsi="Cambria Math"/>
+                  <w:i/>
+                  <w:sz w:val="18"/>
+                  <w:szCs w:val="18"/>
+                </w:rPr>
+              </m:ctrlPr>
+            </m:sSubPr>
+            <m:e>
+              <m:r>
+                <w:rPr>
+                  <w:rFonts w:ascii="Cambria Math" w:eastAsiaTheme="minorEastAsia" w:hAnsi="Cambria Math"/>
+                  <w:sz w:val="18"/>
+                  <w:szCs w:val="18"/>
+                </w:rPr>
+                <m:t>C</m:t>
+              </m:r>
+            </m:e>
+            <m:sub>
+              <m:r>
+                <w:rPr>
+                  <w:rFonts w:ascii="Cambria Math" w:eastAsiaTheme="minorEastAsia" w:hAnsi="Cambria Math"/>
+                  <w:sz w:val="18"/>
+                  <w:szCs w:val="18"/>
+                </w:rPr>
+                <m:t>m,o</m:t>
+              </m:r>
+            </m:sub>
+          </m:sSub>
+          <m:d>
+            <m:dPr>
+              <m:ctrlPr>
+                <w:rPr>
+                  <w:rFonts w:ascii="Cambria Math" w:eastAsiaTheme="minorEastAsia" w:hAnsi="Cambria Math"/>
+                  <w:i/>
+                  <w:sz w:val="18"/>
+                  <w:szCs w:val="18"/>
+                </w:rPr>
+              </m:ctrlPr>
+            </m:dPr>
+            <m:e>
+              <m:r>
+                <w:rPr>
+                  <w:rFonts w:ascii="Cambria Math" w:eastAsiaTheme="minorEastAsia" w:hAnsi="Cambria Math"/>
+                  <w:sz w:val="18"/>
+                  <w:szCs w:val="18"/>
+                </w:rPr>
+                <m:t>Q</m:t>
+              </m:r>
+            </m:e>
+          </m:d>
+          <m:r>
+            <w:rPr>
+              <w:rFonts w:ascii="Cambria Math" w:eastAsiaTheme="minorEastAsia" w:hAnsi="Cambria Math"/>
+              <w:sz w:val="18"/>
+              <w:szCs w:val="18"/>
+            </w:rPr>
+            <m:t>=</m:t>
+          </m:r>
+          <m:f>
+            <m:fPr>
+              <m:ctrlPr>
+                <w:rPr>
+                  <w:rFonts w:ascii="Cambria Math" w:eastAsiaTheme="minorEastAsia" w:hAnsi="Cambria Math"/>
+                  <w:i/>
+                  <w:sz w:val="18"/>
+                  <w:szCs w:val="18"/>
+                </w:rPr>
+              </m:ctrlPr>
+            </m:fPr>
+            <m:num>
+              <m:sSub>
+                <m:sSubPr>
+                  <m:ctrlPr>
+                    <w:rPr>
+                      <w:rFonts w:ascii="Cambria Math" w:eastAsiaTheme="minorEastAsia" w:hAnsi="Cambria Math"/>
+                      <w:i/>
+                      <w:sz w:val="18"/>
+                      <w:szCs w:val="18"/>
+                    </w:rPr>
+                  </m:ctrlPr>
+                </m:sSubPr>
+                <m:e>
+                  <m:r>
+                    <w:rPr>
+                      <w:rFonts w:ascii="Cambria Math" w:eastAsiaTheme="minorEastAsia" w:hAnsi="Cambria Math"/>
+                      <w:sz w:val="18"/>
+                      <w:szCs w:val="18"/>
+                    </w:rPr>
+                    <m:t>b</m:t>
+                  </m:r>
+                </m:e>
+                <m:sub>
+                  <m:r>
+                    <w:rPr>
+                      <w:rFonts w:ascii="Cambria Math" w:eastAsiaTheme="minorEastAsia" w:hAnsi="Cambria Math"/>
+                      <w:sz w:val="18"/>
+                      <w:szCs w:val="18"/>
+                    </w:rPr>
+                    <m:t>m,o</m:t>
+                  </m:r>
+                </m:sub>
+              </m:sSub>
+            </m:num>
+            <m:den>
+              <m:r>
+                <w:rPr>
+                  <w:rFonts w:ascii="Cambria Math" w:eastAsiaTheme="minorEastAsia" w:hAnsi="Cambria Math"/>
+                  <w:sz w:val="18"/>
+                  <w:szCs w:val="18"/>
+                </w:rPr>
+                <m:t>Q</m:t>
+              </m:r>
+            </m:den>
+          </m:f>
+          <m:r>
+            <w:rPr>
+              <w:rFonts w:ascii="Cambria Math" w:eastAsiaTheme="minorEastAsia" w:hAnsi="Cambria Math"/>
+              <w:sz w:val="18"/>
+              <w:szCs w:val="18"/>
+            </w:rPr>
+            <m:t>+</m:t>
+          </m:r>
+          <m:sSub>
+            <m:sSubPr>
+              <m:ctrlPr>
+                <w:rPr>
+                  <w:rFonts w:ascii="Cambria Math" w:eastAsiaTheme="minorEastAsia" w:hAnsi="Cambria Math"/>
+                  <w:i/>
+                  <w:sz w:val="18"/>
+                  <w:szCs w:val="18"/>
+                </w:rPr>
+              </m:ctrlPr>
+            </m:sSubPr>
+            <m:e>
+              <m:r>
+                <w:rPr>
+                  <w:rFonts w:ascii="Cambria Math" w:eastAsiaTheme="minorEastAsia" w:hAnsi="Cambria Math"/>
+                  <w:sz w:val="18"/>
+                  <w:szCs w:val="18"/>
+                </w:rPr>
+                <m:t>c</m:t>
+              </m:r>
+            </m:e>
+            <m:sub>
+              <m:r>
+                <w:rPr>
+                  <w:rFonts w:ascii="Cambria Math" w:eastAsiaTheme="minorEastAsia" w:hAnsi="Cambria Math"/>
+                  <w:sz w:val="18"/>
+                  <w:szCs w:val="18"/>
+                </w:rPr>
+                <m:t>m,o</m:t>
+              </m:r>
+            </m:sub>
+          </m:sSub>
+          <m:sSup>
+            <m:sSupPr>
+              <m:ctrlPr>
+                <w:rPr>
+                  <w:rFonts w:ascii="Cambria Math" w:eastAsiaTheme="minorEastAsia" w:hAnsi="Cambria Math"/>
+                  <w:i/>
+                  <w:sz w:val="18"/>
+                  <w:szCs w:val="18"/>
+                </w:rPr>
+              </m:ctrlPr>
+            </m:sSupPr>
+            <m:e>
+              <m:r>
+                <w:rPr>
+                  <w:rFonts w:ascii="Cambria Math" w:eastAsiaTheme="minorEastAsia" w:hAnsi="Cambria Math"/>
+                  <w:sz w:val="18"/>
+                  <w:szCs w:val="18"/>
+                </w:rPr>
+                <m:t>Q</m:t>
+              </m:r>
+            </m:e>
+            <m:sup>
+              <m:f>
+                <m:fPr>
+                  <m:ctrlPr>
+                    <w:rPr>
+                      <w:rFonts w:ascii="Cambria Math" w:eastAsiaTheme="minorEastAsia" w:hAnsi="Cambria Math"/>
+                      <w:i/>
+                      <w:sz w:val="18"/>
+                      <w:szCs w:val="18"/>
+                    </w:rPr>
+                  </m:ctrlPr>
+                </m:fPr>
+                <m:num>
+                  <m:r>
+                    <w:rPr>
+                      <w:rFonts w:ascii="Cambria Math" w:eastAsiaTheme="minorEastAsia" w:hAnsi="Cambria Math"/>
+                      <w:sz w:val="18"/>
+                      <w:szCs w:val="18"/>
+                    </w:rPr>
+                    <m:t>1</m:t>
+                  </m:r>
+                  <m:r>
+                    <w:rPr>
+                      <w:rFonts w:ascii="Cambria Math" w:eastAsiaTheme="minorEastAsia" w:hAnsi="Cambria Math"/>
+                      <w:sz w:val="18"/>
+                      <w:szCs w:val="18"/>
+                    </w:rPr>
+                    <m:t>-</m:t>
+                  </m:r>
+                  <m:sSub>
+                    <m:sSubPr>
+                      <m:ctrlPr>
+                        <w:rPr>
+                          <w:rFonts w:ascii="Cambria Math" w:eastAsiaTheme="minorEastAsia" w:hAnsi="Cambria Math"/>
+                          <w:i/>
+                          <w:sz w:val="18"/>
+                          <w:szCs w:val="18"/>
+                        </w:rPr>
+                      </m:ctrlPr>
+                    </m:sSubPr>
+                    <m:e>
+                      <m:r>
+                        <w:rPr>
+                          <w:rFonts w:ascii="Cambria Math" w:eastAsiaTheme="minorEastAsia" w:hAnsi="Cambria Math"/>
+                          <w:sz w:val="18"/>
+                          <w:szCs w:val="18"/>
+                        </w:rPr>
+                        <m:t>d</m:t>
+                      </m:r>
+                    </m:e>
+                    <m:sub>
+                      <m:r>
+                        <w:rPr>
+                          <w:rFonts w:ascii="Cambria Math" w:eastAsiaTheme="minorEastAsia" w:hAnsi="Cambria Math"/>
+                          <w:sz w:val="18"/>
+                          <w:szCs w:val="18"/>
+                        </w:rPr>
+                        <m:t>m,o</m:t>
+                      </m:r>
+                    </m:sub>
+                  </m:sSub>
+                </m:num>
+                <m:den>
+                  <m:sSub>
+                    <m:sSubPr>
+                      <m:ctrlPr>
+                        <w:rPr>
+                          <w:rFonts w:ascii="Cambria Math" w:eastAsiaTheme="minorEastAsia" w:hAnsi="Cambria Math"/>
+                          <w:i/>
+                          <w:sz w:val="18"/>
+                          <w:szCs w:val="18"/>
+                        </w:rPr>
+                      </m:ctrlPr>
+                    </m:sSubPr>
+                    <m:e>
+                      <m:r>
+                        <w:rPr>
+                          <w:rFonts w:ascii="Cambria Math" w:eastAsiaTheme="minorEastAsia" w:hAnsi="Cambria Math"/>
+                          <w:sz w:val="18"/>
+                          <w:szCs w:val="18"/>
+                        </w:rPr>
+                        <m:t>d</m:t>
+                      </m:r>
+                    </m:e>
+                    <m:sub>
+                      <m:r>
+                        <w:rPr>
+                          <w:rFonts w:ascii="Cambria Math" w:eastAsiaTheme="minorEastAsia" w:hAnsi="Cambria Math"/>
+                          <w:sz w:val="18"/>
+                          <w:szCs w:val="18"/>
+                        </w:rPr>
+                        <m:t>m,o</m:t>
+                      </m:r>
+                    </m:sub>
+                  </m:sSub>
+                </m:den>
+              </m:f>
+            </m:sup>
+          </m:sSup>
+        </m:oMath>
+      </m:oMathPara>
+    </w:p>
+    <w:p>
+      <w:pPr>
+        <w:rPr>
+          <w:rFonts w:eastAsiaTheme="minorEastAsia"/>
+          <w:sz w:val="18"/>
+          <w:szCs w:val="18"/>
+        </w:rPr>
+      </w:pPr>
       <m:oMathPara>
         <m:oMath>
           <m:r>
@@ -17169,8 +17520,8 @@
             </w:rPr>
             <m:t>=</m:t>
           </m:r>
-          <m:sSub>
-            <m:sSubPr>
+          <m:f>
+            <m:fPr>
               <m:ctrlPr>
                 <w:rPr>
                   <w:rFonts w:ascii="Cambria Math" w:eastAsiaTheme="minorEastAsia" w:hAnsi="Cambria Math"/>
@@ -17179,28 +17530,76 @@
                   <w:szCs w:val="18"/>
                 </w:rPr>
               </m:ctrlPr>
-            </m:sSubPr>
-            <m:e>
-              <m:r>
-                <w:rPr>
-                  <w:rFonts w:ascii="Cambria Math" w:eastAsiaTheme="minorEastAsia" w:hAnsi="Cambria Math"/>
-                  <w:sz w:val="18"/>
-                  <w:szCs w:val="18"/>
-                </w:rPr>
-                <m:t>b</m:t>
-              </m:r>
-            </m:e>
-            <m:sub>
-              <m:r>
-                <w:rPr>
-                  <w:rFonts w:ascii="Cambria Math" w:eastAsiaTheme="minorEastAsia" w:hAnsi="Cambria Math"/>
-                  <w:sz w:val="18"/>
-                  <w:szCs w:val="18"/>
-                </w:rPr>
-                <m:t>m,o</m:t>
-              </m:r>
-            </m:sub>
-          </m:sSub>
+            </m:fPr>
+            <m:num>
+              <m:sSub>
+                <m:sSubPr>
+                  <m:ctrlPr>
+                    <w:rPr>
+                      <w:rFonts w:ascii="Cambria Math" w:eastAsiaTheme="minorEastAsia" w:hAnsi="Cambria Math"/>
+                      <w:i/>
+                      <w:sz w:val="18"/>
+                      <w:szCs w:val="18"/>
+                    </w:rPr>
+                  </m:ctrlPr>
+                </m:sSubPr>
+                <m:e>
+                  <m:r>
+                    <w:rPr>
+                      <w:rFonts w:ascii="Cambria Math" w:eastAsiaTheme="minorEastAsia" w:hAnsi="Cambria Math"/>
+                      <w:sz w:val="18"/>
+                      <w:szCs w:val="18"/>
+                    </w:rPr>
+                    <m:t>c</m:t>
+                  </m:r>
+                </m:e>
+                <m:sub>
+                  <m:r>
+                    <w:rPr>
+                      <w:rFonts w:ascii="Cambria Math" w:eastAsiaTheme="minorEastAsia" w:hAnsi="Cambria Math"/>
+                      <w:sz w:val="18"/>
+                      <w:szCs w:val="18"/>
+                    </w:rPr>
+                    <m:t>m,o</m:t>
+                  </m:r>
+                </m:sub>
+              </m:sSub>
+            </m:num>
+            <m:den>
+              <m:sSub>
+                <m:sSubPr>
+                  <m:ctrlPr>
+                    <w:rPr>
+                      <w:rFonts w:ascii="Cambria Math" w:eastAsiaTheme="minorEastAsia" w:hAnsi="Cambria Math"/>
+                      <w:i/>
+                      <w:sz w:val="18"/>
+                      <w:szCs w:val="18"/>
+                    </w:rPr>
+                  </m:ctrlPr>
+                </m:sSubPr>
+                <m:e>
+                  <m:r>
+                    <w:rPr>
+                      <w:rFonts w:ascii="Cambria Math" w:eastAsiaTheme="minorEastAsia" w:hAnsi="Cambria Math"/>
+                      <w:sz w:val="18"/>
+                      <w:szCs w:val="18"/>
+                    </w:rPr>
+                    <m:t>d</m:t>
+                  </m:r>
+                </m:e>
+                <m:sub>
+                  <m:r>
+                    <w:rPr>
+                      <w:rFonts w:ascii="Cambria Math" w:eastAsiaTheme="minorEastAsia" w:hAnsi="Cambria Math"/>
+                      <w:sz w:val="18"/>
+                      <w:szCs w:val="18"/>
+                    </w:rPr>
+                    <m:t>m,o</m:t>
+                  </m:r>
+                </m:sub>
+              </m:sSub>
+            </m:den>
+          </m:f>
           <m:sSup>
             <m:sSupPr>
               <m:ctrlPr>
@@ -17223,8 +17622,8 @@
               </m:r>
             </m:e>
             <m:sup>
-              <m:sSub>
-                <m:sSubPr>
+              <m:f>
+                <m:fPr>
                   <m:ctrlPr>
                     <w:rPr>
                       <w:rFonts w:ascii="Cambria Math" w:eastAsiaTheme="minorEastAsia" w:hAnsi="Cambria Math"/>
@@ -17233,41 +17632,88 @@
                       <w:szCs w:val="18"/>
                     </w:rPr>
                   </m:ctrlPr>
-                </m:sSubPr>
-                <m:e>
-                  <m:r>
-                    <w:rPr>
-                      <w:rFonts w:ascii="Cambria Math" w:eastAsiaTheme="minorEastAsia" w:hAnsi="Cambria Math"/>
-                      <w:sz w:val="18"/>
-                      <w:szCs w:val="18"/>
-                    </w:rPr>
-                    <m:t>c</m:t>
-                  </m:r>
-                </m:e>
-                <m:sub>
-                  <m:r>
-                    <w:rPr>
-                      <w:rFonts w:ascii="Cambria Math" w:eastAsiaTheme="minorEastAsia" w:hAnsi="Cambria Math"/>
-                      <w:sz w:val="18"/>
-                      <w:szCs w:val="18"/>
-                    </w:rPr>
-                    <m:t>m,o</m:t>
-                  </m:r>
-                </m:sub>
-              </m:sSub>
+                </m:fPr>
+                <m:num>
+                  <m:r>
+                    <w:rPr>
+                      <w:rFonts w:ascii="Cambria Math" w:eastAsiaTheme="minorEastAsia" w:hAnsi="Cambria Math"/>
+                      <w:sz w:val="18"/>
+                      <w:szCs w:val="18"/>
+                    </w:rPr>
+                    <m:t>1-</m:t>
+                  </m:r>
+                  <m:sSub>
+                    <m:sSubPr>
+                      <m:ctrlPr>
+                        <w:rPr>
+                          <w:rFonts w:ascii="Cambria Math" w:eastAsiaTheme="minorEastAsia" w:hAnsi="Cambria Math"/>
+                          <w:i/>
+                          <w:sz w:val="18"/>
+                          <w:szCs w:val="18"/>
+                        </w:rPr>
+                      </m:ctrlPr>
+                    </m:sSubPr>
+                    <m:e>
+                      <m:r>
+                        <w:rPr>
+                          <w:rFonts w:ascii="Cambria Math" w:eastAsiaTheme="minorEastAsia" w:hAnsi="Cambria Math"/>
+                          <w:sz w:val="18"/>
+                          <w:szCs w:val="18"/>
+                        </w:rPr>
+                        <m:t>d</m:t>
+                      </m:r>
+                    </m:e>
+                    <m:sub>
+                      <m:r>
+                        <w:rPr>
+                          <w:rFonts w:ascii="Cambria Math" w:eastAsiaTheme="minorEastAsia" w:hAnsi="Cambria Math"/>
+                          <w:sz w:val="18"/>
+                          <w:szCs w:val="18"/>
+                        </w:rPr>
+                        <m:t>m,o</m:t>
+                      </m:r>
+                    </m:sub>
+                  </m:sSub>
+                </m:num>
+                <m:den>
+                  <m:sSub>
+                    <m:sSubPr>
+                      <m:ctrlPr>
+                        <w:rPr>
+                          <w:rFonts w:ascii="Cambria Math" w:eastAsiaTheme="minorEastAsia" w:hAnsi="Cambria Math"/>
+                          <w:i/>
+                          <w:sz w:val="18"/>
+                          <w:szCs w:val="18"/>
+                        </w:rPr>
+                      </m:ctrlPr>
+                    </m:sSubPr>
+                    <m:e>
+                      <m:r>
+                        <w:rPr>
+                          <w:rFonts w:ascii="Cambria Math" w:eastAsiaTheme="minorEastAsia" w:hAnsi="Cambria Math"/>
+                          <w:sz w:val="18"/>
+                          <w:szCs w:val="18"/>
+                        </w:rPr>
+                        <m:t>d</m:t>
+                      </m:r>
+                    </m:e>
+                    <m:sub>
+                      <m:r>
+                        <w:rPr>
+                          <w:rFonts w:ascii="Cambria Math" w:eastAsiaTheme="minorEastAsia" w:hAnsi="Cambria Math"/>
+                          <w:sz w:val="18"/>
+                          <w:szCs w:val="18"/>
+                        </w:rPr>
+                        <m:t>m,o</m:t>
+                      </m:r>
+                    </m:sub>
+                  </m:sSub>
+                </m:den>
+              </m:f>
             </m:sup>
           </m:sSup>
         </m:oMath>
       </m:oMathPara>
-    </w:p>
-    <w:p>
-      <w:pPr>
-        <w:rPr>
-          <w:rFonts w:eastAsiaTheme="minorEastAsia"/>
-          <w:sz w:val="18"/>
-          <w:szCs w:val="18"/>
-        </w:rPr>
-      </w:pPr>
     </w:p>
     <w:p>
       <w:pPr>
@@ -17293,7 +17739,15 @@
           <w:sz w:val="18"/>
           <w:szCs w:val="18"/>
         </w:rPr>
-        <w:t>Competitive market equilibrium</w:t>
+        <w:t>Short-run</w:t>
+      </w:r>
+      <w:r>
+        <w:rPr>
+          <w:rFonts w:eastAsiaTheme="minorEastAsia"/>
+          <w:sz w:val="18"/>
+          <w:szCs w:val="18"/>
+        </w:rPr>
+        <w:t xml:space="preserve"> equilibrium</w:t>
       </w:r>
     </w:p>
     <w:p>
@@ -17472,7 +17926,15 @@
                   <w:sz w:val="18"/>
                   <w:szCs w:val="18"/>
                 </w:rPr>
-                <m:t xml:space="preserve">d </m:t>
+                <m:t>∂</m:t>
+              </m:r>
+              <m:r>
+                <w:rPr>
+                  <w:rFonts w:ascii="Cambria Math" w:eastAsiaTheme="minorEastAsia" w:hAnsi="Cambria Math"/>
+                  <w:sz w:val="18"/>
+                  <w:szCs w:val="18"/>
+                </w:rPr>
+                <m:t xml:space="preserve"> </m:t>
               </m:r>
               <m:sSub>
                 <m:sSubPr>
@@ -17546,7 +18008,15 @@
                   <w:sz w:val="18"/>
                   <w:szCs w:val="18"/>
                 </w:rPr>
-                <m:t>d Q</m:t>
+                <m:t>∂</m:t>
+              </m:r>
+              <m:r>
+                <w:rPr>
+                  <w:rFonts w:ascii="Cambria Math" w:eastAsiaTheme="minorEastAsia" w:hAnsi="Cambria Math"/>
+                  <w:sz w:val="18"/>
+                  <w:szCs w:val="18"/>
+                </w:rPr>
+                <m:t xml:space="preserve"> Q</m:t>
               </m:r>
             </m:den>
           </m:f>
@@ -17932,8 +18402,8 @@
             </w:rPr>
             <m:t>=</m:t>
           </m:r>
-          <m:sSub>
-            <m:sSubPr>
+          <m:f>
+            <m:fPr>
               <m:ctrlPr>
                 <w:rPr>
                   <w:rFonts w:ascii="Cambria Math" w:eastAsiaTheme="minorEastAsia" w:hAnsi="Cambria Math"/>
@@ -17942,28 +18412,76 @@
                   <w:szCs w:val="18"/>
                 </w:rPr>
               </m:ctrlPr>
-            </m:sSubPr>
-            <m:e>
-              <m:r>
-                <w:rPr>
-                  <w:rFonts w:ascii="Cambria Math" w:eastAsiaTheme="minorEastAsia" w:hAnsi="Cambria Math"/>
-                  <w:sz w:val="18"/>
-                  <w:szCs w:val="18"/>
-                </w:rPr>
-                <m:t>b</m:t>
-              </m:r>
-            </m:e>
-            <m:sub>
-              <m:r>
-                <w:rPr>
-                  <w:rFonts w:ascii="Cambria Math" w:eastAsiaTheme="minorEastAsia" w:hAnsi="Cambria Math"/>
-                  <w:sz w:val="18"/>
-                  <w:szCs w:val="18"/>
-                </w:rPr>
-                <m:t>m,o</m:t>
-              </m:r>
-            </m:sub>
-          </m:sSub>
+            </m:fPr>
+            <m:num>
+              <m:sSub>
+                <m:sSubPr>
+                  <m:ctrlPr>
+                    <w:rPr>
+                      <w:rFonts w:ascii="Cambria Math" w:eastAsiaTheme="minorEastAsia" w:hAnsi="Cambria Math"/>
+                      <w:i/>
+                      <w:sz w:val="18"/>
+                      <w:szCs w:val="18"/>
+                    </w:rPr>
+                  </m:ctrlPr>
+                </m:sSubPr>
+                <m:e>
+                  <m:r>
+                    <w:rPr>
+                      <w:rFonts w:ascii="Cambria Math" w:eastAsiaTheme="minorEastAsia" w:hAnsi="Cambria Math"/>
+                      <w:sz w:val="18"/>
+                      <w:szCs w:val="18"/>
+                    </w:rPr>
+                    <m:t>c</m:t>
+                  </m:r>
+                </m:e>
+                <m:sub>
+                  <m:r>
+                    <w:rPr>
+                      <w:rFonts w:ascii="Cambria Math" w:eastAsiaTheme="minorEastAsia" w:hAnsi="Cambria Math"/>
+                      <w:sz w:val="18"/>
+                      <w:szCs w:val="18"/>
+                    </w:rPr>
+                    <m:t>m,o</m:t>
+                  </m:r>
+                </m:sub>
+              </m:sSub>
+            </m:num>
+            <m:den>
+              <m:sSub>
+                <m:sSubPr>
+                  <m:ctrlPr>
+                    <w:rPr>
+                      <w:rFonts w:ascii="Cambria Math" w:eastAsiaTheme="minorEastAsia" w:hAnsi="Cambria Math"/>
+                      <w:i/>
+                      <w:sz w:val="18"/>
+                      <w:szCs w:val="18"/>
+                    </w:rPr>
+                  </m:ctrlPr>
+                </m:sSubPr>
+                <m:e>
+                  <m:r>
+                    <w:rPr>
+                      <w:rFonts w:ascii="Cambria Math" w:eastAsiaTheme="minorEastAsia" w:hAnsi="Cambria Math"/>
+                      <w:sz w:val="18"/>
+                      <w:szCs w:val="18"/>
+                    </w:rPr>
+                    <m:t>d</m:t>
+                  </m:r>
+                </m:e>
+                <m:sub>
+                  <m:r>
+                    <w:rPr>
+                      <w:rFonts w:ascii="Cambria Math" w:eastAsiaTheme="minorEastAsia" w:hAnsi="Cambria Math"/>
+                      <w:sz w:val="18"/>
+                      <w:szCs w:val="18"/>
+                    </w:rPr>
+                    <m:t>m,o</m:t>
+                  </m:r>
+                </m:sub>
+              </m:sSub>
+            </m:den>
+          </m:f>
           <m:sSup>
             <m:sSupPr>
               <m:ctrlPr>
@@ -18010,8 +18528,8 @@
               </m:sSup>
             </m:e>
             <m:sup>
-              <m:sSub>
-                <m:sSubPr>
+              <m:f>
+                <m:fPr>
                   <m:ctrlPr>
                     <w:rPr>
                       <w:rFonts w:ascii="Cambria Math" w:eastAsiaTheme="minorEastAsia" w:hAnsi="Cambria Math"/>
@@ -18020,28 +18538,84 @@
                       <w:szCs w:val="18"/>
                     </w:rPr>
                   </m:ctrlPr>
-                </m:sSubPr>
-                <m:e>
-                  <m:r>
-                    <w:rPr>
-                      <w:rFonts w:ascii="Cambria Math" w:eastAsiaTheme="minorEastAsia" w:hAnsi="Cambria Math"/>
-                      <w:sz w:val="18"/>
-                      <w:szCs w:val="18"/>
-                    </w:rPr>
-                    <m:t>c</m:t>
-                  </m:r>
-                </m:e>
-                <m:sub>
-                  <m:r>
-                    <w:rPr>
-                      <w:rFonts w:ascii="Cambria Math" w:eastAsiaTheme="minorEastAsia" w:hAnsi="Cambria Math"/>
-                      <w:sz w:val="18"/>
-                      <w:szCs w:val="18"/>
-                    </w:rPr>
-                    <m:t>m,o</m:t>
-                  </m:r>
-                </m:sub>
-              </m:sSub>
+                </m:fPr>
+                <m:num>
+                  <m:r>
+                    <w:rPr>
+                      <w:rFonts w:ascii="Cambria Math" w:eastAsiaTheme="minorEastAsia" w:hAnsi="Cambria Math"/>
+                      <w:sz w:val="18"/>
+                      <w:szCs w:val="18"/>
+                    </w:rPr>
+                    <m:t>1-</m:t>
+                  </m:r>
+                  <m:sSub>
+                    <m:sSubPr>
+                      <m:ctrlPr>
+                        <w:rPr>
+                          <w:rFonts w:ascii="Cambria Math" w:eastAsiaTheme="minorEastAsia" w:hAnsi="Cambria Math"/>
+                          <w:i/>
+                          <w:sz w:val="18"/>
+                          <w:szCs w:val="18"/>
+                        </w:rPr>
+                      </m:ctrlPr>
+                    </m:sSubPr>
+                    <m:e>
+                      <m:r>
+                        <w:rPr>
+                          <w:rFonts w:ascii="Cambria Math" w:eastAsiaTheme="minorEastAsia" w:hAnsi="Cambria Math"/>
+                          <w:sz w:val="18"/>
+                          <w:szCs w:val="18"/>
+                        </w:rPr>
+                        <m:t>d</m:t>
+                      </m:r>
+                    </m:e>
+                    <m:sub>
+                      <m:r>
+                        <w:rPr>
+                          <w:rFonts w:ascii="Cambria Math" w:eastAsiaTheme="minorEastAsia" w:hAnsi="Cambria Math"/>
+                          <w:sz w:val="18"/>
+                          <w:szCs w:val="18"/>
+                        </w:rPr>
+                        <m:t>m,o</m:t>
+                      </m:r>
+                    </m:sub>
+                  </m:sSub>
+                </m:num>
+                <m:den>
+                  <m:sSub>
+                    <m:sSubPr>
+                      <m:ctrlPr>
+                        <w:rPr>
+                          <w:rFonts w:ascii="Cambria Math" w:eastAsiaTheme="minorEastAsia" w:hAnsi="Cambria Math"/>
+                          <w:i/>
+                          <w:sz w:val="18"/>
+                          <w:szCs w:val="18"/>
+                        </w:rPr>
+                      </m:ctrlPr>
+                    </m:sSubPr>
+                    <m:e>
+                      <m:r>
+                        <w:rPr>
+                          <w:rFonts w:ascii="Cambria Math" w:eastAsiaTheme="minorEastAsia" w:hAnsi="Cambria Math"/>
+                          <w:sz w:val="18"/>
+                          <w:szCs w:val="18"/>
+                        </w:rPr>
+                        <m:t>d</m:t>
+                      </m:r>
+                    </m:e>
+                    <m:sub>
+                      <m:r>
+                        <w:rPr>
+                          <w:rFonts w:ascii="Cambria Math" w:eastAsiaTheme="minorEastAsia" w:hAnsi="Cambria Math"/>
+                          <w:sz w:val="18"/>
+                          <w:szCs w:val="18"/>
+                        </w:rPr>
+                        <m:t>m,o</m:t>
+                      </m:r>
+                    </m:sub>
+                  </m:sSub>
+                </m:den>
+              </m:f>
             </m:sup>
           </m:sSup>
         </m:oMath>
@@ -18165,6 +18739,38 @@
                           </m:r>
                         </m:sub>
                       </m:sSub>
+                      <m:sSub>
+                        <m:sSubPr>
+                          <m:ctrlPr>
+                            <w:rPr>
+                              <w:rFonts w:ascii="Cambria Math" w:eastAsiaTheme="minorEastAsia" w:hAnsi="Cambria Math"/>
+                              <w:i/>
+                              <w:sz w:val="18"/>
+                              <w:szCs w:val="18"/>
+                            </w:rPr>
+                          </m:ctrlPr>
+                        </m:sSubPr>
+                        <m:e>
+                          <m:r>
+                            <w:rPr>
+                              <w:rFonts w:ascii="Cambria Math" w:eastAsiaTheme="minorEastAsia" w:hAnsi="Cambria Math"/>
+                              <w:sz w:val="18"/>
+                              <w:szCs w:val="18"/>
+                            </w:rPr>
+                            <m:t>d</m:t>
+                          </m:r>
+                        </m:e>
+                        <m:sub>
+                          <m:r>
+                            <w:rPr>
+                              <w:rFonts w:ascii="Cambria Math" w:eastAsiaTheme="minorEastAsia" w:hAnsi="Cambria Math"/>
+                              <w:sz w:val="18"/>
+                              <w:szCs w:val="18"/>
+                            </w:rPr>
+                            <m:t>m,o</m:t>
+                          </m:r>
+                        </m:sub>
+                      </m:sSub>
                     </m:num>
                     <m:den>
                       <m:sSub>
@@ -18185,7 +18791,7 @@
                               <w:sz w:val="18"/>
                               <w:szCs w:val="18"/>
                             </w:rPr>
-                            <m:t>b</m:t>
+                            <m:t>c</m:t>
                           </m:r>
                         </m:e>
                         <m:sub>
@@ -18205,8 +18811,8 @@
               </m:d>
             </m:e>
             <m:sup>
-              <m:f>
-                <m:fPr>
+              <m:sSub>
+                <m:sSubPr>
                   <m:ctrlPr>
                     <w:rPr>
                       <w:rFonts w:ascii="Cambria Math" w:eastAsiaTheme="minorEastAsia" w:hAnsi="Cambria Math"/>
@@ -18215,311 +18821,30 @@
                       <w:szCs w:val="18"/>
                     </w:rPr>
                   </m:ctrlPr>
-                </m:fPr>
-                <m:num>
-                  <m:r>
-                    <w:rPr>
-                      <w:rFonts w:ascii="Cambria Math" w:eastAsiaTheme="minorEastAsia" w:hAnsi="Cambria Math"/>
-                      <w:sz w:val="18"/>
-                      <w:szCs w:val="18"/>
-                    </w:rPr>
-                    <m:t>1</m:t>
-                  </m:r>
-                </m:num>
-                <m:den>
-                  <m:r>
-                    <w:rPr>
-                      <w:rFonts w:ascii="Cambria Math" w:eastAsiaTheme="minorEastAsia" w:hAnsi="Cambria Math"/>
-                      <w:sz w:val="18"/>
-                      <w:szCs w:val="18"/>
-                    </w:rPr>
-                    <m:t>1+</m:t>
-                  </m:r>
-                  <m:sSub>
-                    <m:sSubPr>
-                      <m:ctrlPr>
-                        <w:rPr>
-                          <w:rFonts w:ascii="Cambria Math" w:eastAsiaTheme="minorEastAsia" w:hAnsi="Cambria Math"/>
-                          <w:i/>
-                          <w:sz w:val="18"/>
-                          <w:szCs w:val="18"/>
-                        </w:rPr>
-                      </m:ctrlPr>
-                    </m:sSubPr>
-                    <m:e>
-                      <m:r>
-                        <w:rPr>
-                          <w:rFonts w:ascii="Cambria Math" w:eastAsiaTheme="minorEastAsia" w:hAnsi="Cambria Math"/>
-                          <w:sz w:val="18"/>
-                          <w:szCs w:val="18"/>
-                        </w:rPr>
-                        <m:t>c</m:t>
-                      </m:r>
-                    </m:e>
-                    <m:sub>
-                      <m:r>
-                        <w:rPr>
-                          <w:rFonts w:ascii="Cambria Math" w:eastAsiaTheme="minorEastAsia" w:hAnsi="Cambria Math"/>
-                          <w:sz w:val="18"/>
-                          <w:szCs w:val="18"/>
-                        </w:rPr>
-                        <m:t>m,o</m:t>
-                      </m:r>
-                    </m:sub>
-                  </m:sSub>
-                </m:den>
-              </m:f>
+                </m:sSubPr>
+                <m:e>
+                  <m:r>
+                    <w:rPr>
+                      <w:rFonts w:ascii="Cambria Math" w:eastAsiaTheme="minorEastAsia" w:hAnsi="Cambria Math"/>
+                      <w:sz w:val="18"/>
+                      <w:szCs w:val="18"/>
+                    </w:rPr>
+                    <m:t>d</m:t>
+                  </m:r>
+                </m:e>
+                <m:sub>
+                  <m:r>
+                    <w:rPr>
+                      <w:rFonts w:ascii="Cambria Math" w:eastAsiaTheme="minorEastAsia" w:hAnsi="Cambria Math"/>
+                      <w:sz w:val="18"/>
+                      <w:szCs w:val="18"/>
+                    </w:rPr>
+                    <m:t>m,o</m:t>
+                  </m:r>
+                </m:sub>
+              </m:sSub>
             </m:sup>
           </m:sSup>
-        </m:oMath>
-      </m:oMathPara>
-    </w:p>
-    <w:p>
-      <w:pPr>
-        <w:rPr>
-          <w:rFonts w:eastAsiaTheme="minorEastAsia"/>
-          <w:sz w:val="18"/>
-          <w:szCs w:val="18"/>
-        </w:rPr>
-      </w:pPr>
-      <m:oMathPara>
-        <m:oMath>
-          <m:sSup>
-            <m:sSupPr>
-              <m:ctrlPr>
-                <w:rPr>
-                  <w:rFonts w:ascii="Cambria Math" w:eastAsiaTheme="minorEastAsia" w:hAnsi="Cambria Math"/>
-                  <w:i/>
-                  <w:sz w:val="18"/>
-                  <w:szCs w:val="18"/>
-                </w:rPr>
-              </m:ctrlPr>
-            </m:sSupPr>
-            <m:e>
-              <m:r>
-                <w:rPr>
-                  <w:rFonts w:ascii="Cambria Math" w:eastAsiaTheme="minorEastAsia" w:hAnsi="Cambria Math"/>
-                  <w:sz w:val="18"/>
-                  <w:szCs w:val="18"/>
-                </w:rPr>
-                <m:t>Q</m:t>
-              </m:r>
-            </m:e>
-            <m:sup>
-              <m:r>
-                <w:rPr>
-                  <w:rFonts w:ascii="Cambria Math" w:eastAsiaTheme="minorEastAsia" w:hAnsi="Cambria Math"/>
-                  <w:sz w:val="18"/>
-                  <w:szCs w:val="18"/>
-                </w:rPr>
-                <m:t>*</m:t>
-              </m:r>
-            </m:sup>
-          </m:sSup>
-          <m:r>
-            <w:rPr>
-              <w:rFonts w:ascii="Cambria Math" w:eastAsiaTheme="minorEastAsia" w:hAnsi="Cambria Math"/>
-              <w:sz w:val="18"/>
-              <w:szCs w:val="18"/>
-            </w:rPr>
-            <m:t>=</m:t>
-          </m:r>
-          <m:sSubSup>
-            <m:sSubSupPr>
-              <m:ctrlPr>
-                <w:rPr>
-                  <w:rFonts w:ascii="Cambria Math" w:eastAsiaTheme="minorEastAsia" w:hAnsi="Cambria Math"/>
-                  <w:i/>
-                  <w:sz w:val="18"/>
-                  <w:szCs w:val="18"/>
-                </w:rPr>
-              </m:ctrlPr>
-            </m:sSubSupPr>
-            <m:e>
-              <m:r>
-                <w:rPr>
-                  <w:rFonts w:ascii="Cambria Math" w:eastAsiaTheme="minorEastAsia" w:hAnsi="Cambria Math"/>
-                  <w:sz w:val="18"/>
-                  <w:szCs w:val="18"/>
-                </w:rPr>
-                <m:t>a</m:t>
-              </m:r>
-            </m:e>
-            <m:sub>
-              <m:r>
-                <w:rPr>
-                  <w:rFonts w:ascii="Cambria Math" w:eastAsiaTheme="minorEastAsia" w:hAnsi="Cambria Math"/>
-                  <w:sz w:val="18"/>
-                  <w:szCs w:val="18"/>
-                </w:rPr>
-                <m:t>m,n</m:t>
-              </m:r>
-            </m:sub>
-            <m:sup>
-              <m:f>
-                <m:fPr>
-                  <m:ctrlPr>
-                    <w:rPr>
-                      <w:rFonts w:ascii="Cambria Math" w:eastAsiaTheme="minorEastAsia" w:hAnsi="Cambria Math"/>
-                      <w:i/>
-                      <w:sz w:val="18"/>
-                      <w:szCs w:val="18"/>
-                    </w:rPr>
-                  </m:ctrlPr>
-                </m:fPr>
-                <m:num>
-                  <m:r>
-                    <w:rPr>
-                      <w:rFonts w:ascii="Cambria Math" w:eastAsiaTheme="minorEastAsia" w:hAnsi="Cambria Math"/>
-                      <w:sz w:val="18"/>
-                      <w:szCs w:val="18"/>
-                    </w:rPr>
-                    <m:t>1</m:t>
-                  </m:r>
-                </m:num>
-                <m:den>
-                  <m:r>
-                    <w:rPr>
-                      <w:rFonts w:ascii="Cambria Math" w:eastAsiaTheme="minorEastAsia" w:hAnsi="Cambria Math"/>
-                      <w:sz w:val="18"/>
-                      <w:szCs w:val="18"/>
-                    </w:rPr>
-                    <m:t>1+</m:t>
-                  </m:r>
-                  <m:sSub>
-                    <m:sSubPr>
-                      <m:ctrlPr>
-                        <w:rPr>
-                          <w:rFonts w:ascii="Cambria Math" w:eastAsiaTheme="minorEastAsia" w:hAnsi="Cambria Math"/>
-                          <w:i/>
-                          <w:sz w:val="18"/>
-                          <w:szCs w:val="18"/>
-                        </w:rPr>
-                      </m:ctrlPr>
-                    </m:sSubPr>
-                    <m:e>
-                      <m:r>
-                        <w:rPr>
-                          <w:rFonts w:ascii="Cambria Math" w:eastAsiaTheme="minorEastAsia" w:hAnsi="Cambria Math"/>
-                          <w:sz w:val="18"/>
-                          <w:szCs w:val="18"/>
-                        </w:rPr>
-                        <m:t>c</m:t>
-                      </m:r>
-                    </m:e>
-                    <m:sub>
-                      <m:r>
-                        <w:rPr>
-                          <w:rFonts w:ascii="Cambria Math" w:eastAsiaTheme="minorEastAsia" w:hAnsi="Cambria Math"/>
-                          <w:sz w:val="18"/>
-                          <w:szCs w:val="18"/>
-                        </w:rPr>
-                        <m:t>m,o</m:t>
-                      </m:r>
-                    </m:sub>
-                  </m:sSub>
-                </m:den>
-              </m:f>
-            </m:sup>
-          </m:sSubSup>
-          <m:sSubSup>
-            <m:sSubSupPr>
-              <m:ctrlPr>
-                <w:rPr>
-                  <w:rFonts w:ascii="Cambria Math" w:eastAsiaTheme="minorEastAsia" w:hAnsi="Cambria Math"/>
-                  <w:i/>
-                  <w:sz w:val="18"/>
-                  <w:szCs w:val="18"/>
-                </w:rPr>
-              </m:ctrlPr>
-            </m:sSubSupPr>
-            <m:e>
-              <m:r>
-                <w:rPr>
-                  <w:rFonts w:ascii="Cambria Math" w:eastAsiaTheme="minorEastAsia" w:hAnsi="Cambria Math"/>
-                  <w:sz w:val="18"/>
-                  <w:szCs w:val="18"/>
-                </w:rPr>
-                <m:t>b</m:t>
-              </m:r>
-            </m:e>
-            <m:sub>
-              <m:r>
-                <w:rPr>
-                  <w:rFonts w:ascii="Cambria Math" w:eastAsiaTheme="minorEastAsia" w:hAnsi="Cambria Math"/>
-                  <w:sz w:val="18"/>
-                  <w:szCs w:val="18"/>
-                </w:rPr>
-                <m:t>m,o</m:t>
-              </m:r>
-            </m:sub>
-            <m:sup>
-              <m:f>
-                <m:fPr>
-                  <m:ctrlPr>
-                    <w:rPr>
-                      <w:rFonts w:ascii="Cambria Math" w:eastAsiaTheme="minorEastAsia" w:hAnsi="Cambria Math"/>
-                      <w:i/>
-                      <w:sz w:val="18"/>
-                      <w:szCs w:val="18"/>
-                    </w:rPr>
-                  </m:ctrlPr>
-                </m:fPr>
-                <m:num>
-                  <m:r>
-                    <w:rPr>
-                      <w:rFonts w:ascii="Cambria Math" w:eastAsiaTheme="minorEastAsia" w:hAnsi="Cambria Math"/>
-                      <w:sz w:val="18"/>
-                      <w:szCs w:val="18"/>
-                    </w:rPr>
-                    <m:t>-1</m:t>
-                  </m:r>
-                </m:num>
-                <m:den>
-                  <m:r>
-                    <w:rPr>
-                      <w:rFonts w:ascii="Cambria Math" w:eastAsiaTheme="minorEastAsia" w:hAnsi="Cambria Math"/>
-                      <w:sz w:val="18"/>
-                      <w:szCs w:val="18"/>
-                    </w:rPr>
-                    <m:t>1+</m:t>
-                  </m:r>
-                  <m:sSub>
-                    <m:sSubPr>
-                      <m:ctrlPr>
-                        <w:rPr>
-                          <w:rFonts w:ascii="Cambria Math" w:eastAsiaTheme="minorEastAsia" w:hAnsi="Cambria Math"/>
-                          <w:i/>
-                          <w:sz w:val="18"/>
-                          <w:szCs w:val="18"/>
-                        </w:rPr>
-                      </m:ctrlPr>
-                    </m:sSubPr>
-                    <m:e>
-                      <m:r>
-                        <w:rPr>
-                          <w:rFonts w:ascii="Cambria Math" w:eastAsiaTheme="minorEastAsia" w:hAnsi="Cambria Math"/>
-                          <w:sz w:val="18"/>
-                          <w:szCs w:val="18"/>
-                        </w:rPr>
-                        <m:t>c</m:t>
-                      </m:r>
-                    </m:e>
-                    <m:sub>
-                      <m:r>
-                        <w:rPr>
-                          <w:rFonts w:ascii="Cambria Math" w:eastAsiaTheme="minorEastAsia" w:hAnsi="Cambria Math"/>
-                          <w:sz w:val="18"/>
-                          <w:szCs w:val="18"/>
-                        </w:rPr>
-                        <m:t>m,o</m:t>
-                      </m:r>
-                    </m:sub>
-                  </m:sSub>
-                </m:den>
-              </m:f>
-            </m:sup>
-          </m:sSubSup>
         </m:oMath>
       </m:oMathPara>
     </w:p>
@@ -18582,8 +18907,8 @@
             </w:rPr>
             <m:t>=</m:t>
           </m:r>
-          <m:sSub>
-            <m:sSubPr>
+          <m:f>
+            <m:fPr>
               <m:ctrlPr>
                 <w:rPr>
                   <w:rFonts w:ascii="Cambria Math" w:eastAsiaTheme="minorEastAsia" w:hAnsi="Cambria Math"/>
@@ -18592,42 +18917,10 @@
                   <w:szCs w:val="18"/>
                 </w:rPr>
               </m:ctrlPr>
-            </m:sSubPr>
-            <m:e>
-              <m:r>
-                <w:rPr>
-                  <w:rFonts w:ascii="Cambria Math" w:eastAsiaTheme="minorEastAsia" w:hAnsi="Cambria Math"/>
-                  <w:sz w:val="18"/>
-                  <w:szCs w:val="18"/>
-                </w:rPr>
-                <m:t>b</m:t>
-              </m:r>
-            </m:e>
-            <m:sub>
-              <m:r>
-                <w:rPr>
-                  <w:rFonts w:ascii="Cambria Math" w:eastAsiaTheme="minorEastAsia" w:hAnsi="Cambria Math"/>
-                  <w:sz w:val="18"/>
-                  <w:szCs w:val="18"/>
-                </w:rPr>
-                <m:t>m,o</m:t>
-              </m:r>
-            </m:sub>
-          </m:sSub>
-          <m:sSup>
-            <m:sSupPr>
-              <m:ctrlPr>
-                <w:rPr>
-                  <w:rFonts w:ascii="Cambria Math" w:eastAsiaTheme="minorEastAsia" w:hAnsi="Cambria Math"/>
-                  <w:i/>
-                  <w:sz w:val="18"/>
-                  <w:szCs w:val="18"/>
-                </w:rPr>
-              </m:ctrlPr>
-            </m:sSupPr>
-            <m:e>
-              <m:d>
-                <m:dPr>
+            </m:fPr>
+            <m:num>
+              <m:sSub>
+                <m:sSubPr>
                   <m:ctrlPr>
                     <w:rPr>
                       <w:rFonts w:ascii="Cambria Math" w:eastAsiaTheme="minorEastAsia" w:hAnsi="Cambria Math"/>
@@ -18636,10 +18929,44 @@
                       <w:szCs w:val="18"/>
                     </w:rPr>
                   </m:ctrlPr>
-                </m:dPr>
+                </m:sSubPr>
                 <m:e>
-                  <m:sSubSup>
-                    <m:sSubSupPr>
+                  <m:r>
+                    <w:rPr>
+                      <w:rFonts w:ascii="Cambria Math" w:eastAsiaTheme="minorEastAsia" w:hAnsi="Cambria Math"/>
+                      <w:sz w:val="18"/>
+                      <w:szCs w:val="18"/>
+                    </w:rPr>
+                    <m:t>a</m:t>
+                  </m:r>
+                </m:e>
+                <m:sub>
+                  <m:r>
+                    <w:rPr>
+                      <w:rFonts w:ascii="Cambria Math" w:eastAsiaTheme="minorEastAsia" w:hAnsi="Cambria Math"/>
+                      <w:sz w:val="18"/>
+                      <w:szCs w:val="18"/>
+                    </w:rPr>
+                    <m:t>m,n</m:t>
+                  </m:r>
+                </m:sub>
+              </m:sSub>
+            </m:num>
+            <m:den>
+              <m:sSup>
+                <m:sSupPr>
+                  <m:ctrlPr>
+                    <w:rPr>
+                      <w:rFonts w:ascii="Cambria Math" w:eastAsiaTheme="minorEastAsia" w:hAnsi="Cambria Math"/>
+                      <w:i/>
+                      <w:sz w:val="18"/>
+                      <w:szCs w:val="18"/>
+                    </w:rPr>
+                  </m:ctrlPr>
+                </m:sSupPr>
+                <m:e>
+                  <m:d>
+                    <m:dPr>
                       <m:ctrlPr>
                         <w:rPr>
                           <w:rFonts w:ascii="Cambria Math" w:eastAsiaTheme="minorEastAsia" w:hAnsi="Cambria Math"/>
@@ -18648,28 +18975,8 @@
                           <w:szCs w:val="18"/>
                         </w:rPr>
                       </m:ctrlPr>
-                    </m:sSubSupPr>
+                    </m:dPr>
                     <m:e>
-                      <m:r>
-                        <w:rPr>
-                          <w:rFonts w:ascii="Cambria Math" w:eastAsiaTheme="minorEastAsia" w:hAnsi="Cambria Math"/>
-                          <w:sz w:val="18"/>
-                          <w:szCs w:val="18"/>
-                        </w:rPr>
-                        <m:t>a</m:t>
-                      </m:r>
-                    </m:e>
-                    <m:sub>
-                      <m:r>
-                        <w:rPr>
-                          <w:rFonts w:ascii="Cambria Math" w:eastAsiaTheme="minorEastAsia" w:hAnsi="Cambria Math"/>
-                          <w:sz w:val="18"/>
-                          <w:szCs w:val="18"/>
-                        </w:rPr>
-                        <m:t>m,n</m:t>
-                      </m:r>
-                    </m:sub>
-                    <m:sup>
                       <m:f>
                         <m:fPr>
                           <m:ctrlPr>
@@ -18682,24 +18989,72 @@
                           </m:ctrlPr>
                         </m:fPr>
                         <m:num>
-                          <m:r>
-                            <w:rPr>
-                              <w:rFonts w:ascii="Cambria Math" w:eastAsiaTheme="minorEastAsia" w:hAnsi="Cambria Math"/>
-                              <w:sz w:val="18"/>
-                              <w:szCs w:val="18"/>
-                            </w:rPr>
-                            <m:t>1</m:t>
-                          </m:r>
+                          <m:sSub>
+                            <m:sSubPr>
+                              <m:ctrlPr>
+                                <w:rPr>
+                                  <w:rFonts w:ascii="Cambria Math" w:eastAsiaTheme="minorEastAsia" w:hAnsi="Cambria Math"/>
+                                  <w:i/>
+                                  <w:sz w:val="18"/>
+                                  <w:szCs w:val="18"/>
+                                </w:rPr>
+                              </m:ctrlPr>
+                            </m:sSubPr>
+                            <m:e>
+                              <m:r>
+                                <w:rPr>
+                                  <w:rFonts w:ascii="Cambria Math" w:eastAsiaTheme="minorEastAsia" w:hAnsi="Cambria Math"/>
+                                  <w:sz w:val="18"/>
+                                  <w:szCs w:val="18"/>
+                                </w:rPr>
+                                <m:t>a</m:t>
+                              </m:r>
+                            </m:e>
+                            <m:sub>
+                              <m:r>
+                                <w:rPr>
+                                  <w:rFonts w:ascii="Cambria Math" w:eastAsiaTheme="minorEastAsia" w:hAnsi="Cambria Math"/>
+                                  <w:sz w:val="18"/>
+                                  <w:szCs w:val="18"/>
+                                </w:rPr>
+                                <m:t>m,n</m:t>
+                              </m:r>
+                            </m:sub>
+                          </m:sSub>
+                          <m:sSub>
+                            <m:sSubPr>
+                              <m:ctrlPr>
+                                <w:rPr>
+                                  <w:rFonts w:ascii="Cambria Math" w:eastAsiaTheme="minorEastAsia" w:hAnsi="Cambria Math"/>
+                                  <w:i/>
+                                  <w:sz w:val="18"/>
+                                  <w:szCs w:val="18"/>
+                                </w:rPr>
+                              </m:ctrlPr>
+                            </m:sSubPr>
+                            <m:e>
+                              <m:r>
+                                <w:rPr>
+                                  <w:rFonts w:ascii="Cambria Math" w:eastAsiaTheme="minorEastAsia" w:hAnsi="Cambria Math"/>
+                                  <w:sz w:val="18"/>
+                                  <w:szCs w:val="18"/>
+                                </w:rPr>
+                                <m:t>d</m:t>
+                              </m:r>
+                            </m:e>
+                            <m:sub>
+                              <m:r>
+                                <w:rPr>
+                                  <w:rFonts w:ascii="Cambria Math" w:eastAsiaTheme="minorEastAsia" w:hAnsi="Cambria Math"/>
+                                  <w:sz w:val="18"/>
+                                  <w:szCs w:val="18"/>
+                                </w:rPr>
+                                <m:t>m,o</m:t>
+                              </m:r>
+                            </m:sub>
+                          </m:sSub>
                         </m:num>
                         <m:den>
-                          <m:r>
-                            <w:rPr>
-                              <w:rFonts w:ascii="Cambria Math" w:eastAsiaTheme="minorEastAsia" w:hAnsi="Cambria Math"/>
-                              <w:sz w:val="18"/>
-                              <w:szCs w:val="18"/>
-                            </w:rPr>
-                            <m:t>1+</m:t>
-                          </m:r>
                           <m:sSub>
                             <m:sSubPr>
                               <m:ctrlPr>
@@ -18734,10 +19089,12 @@
                           </m:sSub>
                         </m:den>
                       </m:f>
-                    </m:sup>
-                  </m:sSubSup>
-                  <m:sSubSup>
-                    <m:sSubSupPr>
+                    </m:e>
+                  </m:d>
+                </m:e>
+                <m:sup>
+                  <m:sSub>
+                    <m:sSubPr>
                       <m:ctrlPr>
                         <w:rPr>
                           <w:rFonts w:ascii="Cambria Math" w:eastAsiaTheme="minorEastAsia" w:hAnsi="Cambria Math"/>
@@ -18746,7 +19103,7 @@
                           <w:szCs w:val="18"/>
                         </w:rPr>
                       </m:ctrlPr>
-                    </m:sSubSupPr>
+                    </m:sSubPr>
                     <m:e>
                       <m:r>
                         <w:rPr>
@@ -18754,7 +19111,7 @@
                           <w:sz w:val="18"/>
                           <w:szCs w:val="18"/>
                         </w:rPr>
-                        <m:t>b</m:t>
+                        <m:t>d</m:t>
                       </m:r>
                     </m:e>
                     <m:sub>
@@ -18767,7 +19124,1781 @@
                         <m:t>m,o</m:t>
                       </m:r>
                     </m:sub>
-                    <m:sup>
+                  </m:sSub>
+                </m:sup>
+              </m:sSup>
+            </m:den>
+          </m:f>
+        </m:oMath>
+      </m:oMathPara>
+    </w:p>
+    <w:p>
+      <w:pPr>
+        <w:rPr>
+          <w:rFonts w:eastAsiaTheme="minorEastAsia"/>
+          <w:sz w:val="18"/>
+          <w:szCs w:val="18"/>
+        </w:rPr>
+      </w:pPr>
+      <m:oMathPara>
+        <m:oMath>
+          <m:sSup>
+            <m:sSupPr>
+              <m:ctrlPr>
+                <w:rPr>
+                  <w:rFonts w:ascii="Cambria Math" w:eastAsiaTheme="minorEastAsia" w:hAnsi="Cambria Math"/>
+                  <w:i/>
+                  <w:sz w:val="18"/>
+                  <w:szCs w:val="18"/>
+                </w:rPr>
+              </m:ctrlPr>
+            </m:sSupPr>
+            <m:e>
+              <m:r>
+                <w:rPr>
+                  <w:rFonts w:ascii="Cambria Math" w:eastAsiaTheme="minorEastAsia" w:hAnsi="Cambria Math"/>
+                  <w:sz w:val="18"/>
+                  <w:szCs w:val="18"/>
+                </w:rPr>
+                <m:t>P</m:t>
+              </m:r>
+            </m:e>
+            <m:sup>
+              <m:r>
+                <w:rPr>
+                  <w:rFonts w:ascii="Cambria Math" w:eastAsiaTheme="minorEastAsia" w:hAnsi="Cambria Math"/>
+                  <w:sz w:val="18"/>
+                  <w:szCs w:val="18"/>
+                </w:rPr>
+                <m:t>*</m:t>
+              </m:r>
+            </m:sup>
+          </m:sSup>
+          <m:r>
+            <w:rPr>
+              <w:rFonts w:ascii="Cambria Math" w:eastAsiaTheme="minorEastAsia" w:hAnsi="Cambria Math"/>
+              <w:sz w:val="18"/>
+              <w:szCs w:val="18"/>
+            </w:rPr>
+            <m:t>=</m:t>
+          </m:r>
+          <m:sSubSup>
+            <m:sSubSupPr>
+              <m:ctrlPr>
+                <w:rPr>
+                  <w:rFonts w:ascii="Cambria Math" w:eastAsiaTheme="minorEastAsia" w:hAnsi="Cambria Math"/>
+                  <w:i/>
+                  <w:sz w:val="18"/>
+                  <w:szCs w:val="18"/>
+                </w:rPr>
+              </m:ctrlPr>
+            </m:sSubSupPr>
+            <m:e>
+              <m:r>
+                <w:rPr>
+                  <w:rFonts w:ascii="Cambria Math" w:eastAsiaTheme="minorEastAsia" w:hAnsi="Cambria Math"/>
+                  <w:sz w:val="18"/>
+                  <w:szCs w:val="18"/>
+                </w:rPr>
+                <m:t>a</m:t>
+              </m:r>
+            </m:e>
+            <m:sub>
+              <m:r>
+                <w:rPr>
+                  <w:rFonts w:ascii="Cambria Math" w:eastAsiaTheme="minorEastAsia" w:hAnsi="Cambria Math"/>
+                  <w:sz w:val="18"/>
+                  <w:szCs w:val="18"/>
+                </w:rPr>
+                <m:t>m,n</m:t>
+              </m:r>
+            </m:sub>
+            <m:sup>
+              <m:r>
+                <w:rPr>
+                  <w:rFonts w:ascii="Cambria Math" w:eastAsiaTheme="minorEastAsia" w:hAnsi="Cambria Math"/>
+                  <w:sz w:val="18"/>
+                  <w:szCs w:val="18"/>
+                </w:rPr>
+                <m:t>1-</m:t>
+              </m:r>
+              <m:sSub>
+                <m:sSubPr>
+                  <m:ctrlPr>
+                    <w:rPr>
+                      <w:rFonts w:ascii="Cambria Math" w:eastAsiaTheme="minorEastAsia" w:hAnsi="Cambria Math"/>
+                      <w:i/>
+                      <w:sz w:val="18"/>
+                      <w:szCs w:val="18"/>
+                    </w:rPr>
+                  </m:ctrlPr>
+                </m:sSubPr>
+                <m:e>
+                  <m:r>
+                    <w:rPr>
+                      <w:rFonts w:ascii="Cambria Math" w:eastAsiaTheme="minorEastAsia" w:hAnsi="Cambria Math"/>
+                      <w:sz w:val="18"/>
+                      <w:szCs w:val="18"/>
+                    </w:rPr>
+                    <m:t>d</m:t>
+                  </m:r>
+                </m:e>
+                <m:sub>
+                  <m:r>
+                    <w:rPr>
+                      <w:rFonts w:ascii="Cambria Math" w:eastAsiaTheme="minorEastAsia" w:hAnsi="Cambria Math"/>
+                      <w:sz w:val="18"/>
+                      <w:szCs w:val="18"/>
+                    </w:rPr>
+                    <m:t>m,o</m:t>
+                  </m:r>
+                </m:sub>
+              </m:sSub>
+            </m:sup>
+          </m:sSubSup>
+          <m:f>
+            <m:fPr>
+              <m:ctrlPr>
+                <w:rPr>
+                  <w:rFonts w:ascii="Cambria Math" w:eastAsiaTheme="minorEastAsia" w:hAnsi="Cambria Math"/>
+                  <w:i/>
+                  <w:sz w:val="18"/>
+                  <w:szCs w:val="18"/>
+                </w:rPr>
+              </m:ctrlPr>
+            </m:fPr>
+            <m:num>
+              <m:sSubSup>
+                <m:sSubSupPr>
+                  <m:ctrlPr>
+                    <w:rPr>
+                      <w:rFonts w:ascii="Cambria Math" w:eastAsiaTheme="minorEastAsia" w:hAnsi="Cambria Math"/>
+                      <w:i/>
+                      <w:sz w:val="18"/>
+                      <w:szCs w:val="18"/>
+                    </w:rPr>
+                  </m:ctrlPr>
+                </m:sSubSupPr>
+                <m:e>
+                  <m:r>
+                    <w:rPr>
+                      <w:rFonts w:ascii="Cambria Math" w:eastAsiaTheme="minorEastAsia" w:hAnsi="Cambria Math"/>
+                      <w:sz w:val="18"/>
+                      <w:szCs w:val="18"/>
+                    </w:rPr>
+                    <m:t>c</m:t>
+                  </m:r>
+                </m:e>
+                <m:sub>
+                  <m:r>
+                    <w:rPr>
+                      <w:rFonts w:ascii="Cambria Math" w:eastAsiaTheme="minorEastAsia" w:hAnsi="Cambria Math"/>
+                      <w:sz w:val="18"/>
+                      <w:szCs w:val="18"/>
+                    </w:rPr>
+                    <m:t>m,o</m:t>
+                  </m:r>
+                </m:sub>
+                <m:sup>
+                  <m:sSub>
+                    <m:sSubPr>
+                      <m:ctrlPr>
+                        <w:rPr>
+                          <w:rFonts w:ascii="Cambria Math" w:eastAsiaTheme="minorEastAsia" w:hAnsi="Cambria Math"/>
+                          <w:i/>
+                          <w:sz w:val="18"/>
+                          <w:szCs w:val="18"/>
+                        </w:rPr>
+                      </m:ctrlPr>
+                    </m:sSubPr>
+                    <m:e>
+                      <m:r>
+                        <w:rPr>
+                          <w:rFonts w:ascii="Cambria Math" w:eastAsiaTheme="minorEastAsia" w:hAnsi="Cambria Math"/>
+                          <w:sz w:val="18"/>
+                          <w:szCs w:val="18"/>
+                        </w:rPr>
+                        <m:t>d</m:t>
+                      </m:r>
+                    </m:e>
+                    <m:sub>
+                      <m:r>
+                        <w:rPr>
+                          <w:rFonts w:ascii="Cambria Math" w:eastAsiaTheme="minorEastAsia" w:hAnsi="Cambria Math"/>
+                          <w:sz w:val="18"/>
+                          <w:szCs w:val="18"/>
+                        </w:rPr>
+                        <m:t>m,o</m:t>
+                      </m:r>
+                    </m:sub>
+                  </m:sSub>
+                </m:sup>
+              </m:sSubSup>
+            </m:num>
+            <m:den>
+              <m:sSubSup>
+                <m:sSubSupPr>
+                  <m:ctrlPr>
+                    <w:rPr>
+                      <w:rFonts w:ascii="Cambria Math" w:eastAsiaTheme="minorEastAsia" w:hAnsi="Cambria Math"/>
+                      <w:i/>
+                      <w:sz w:val="18"/>
+                      <w:szCs w:val="18"/>
+                    </w:rPr>
+                  </m:ctrlPr>
+                </m:sSubSupPr>
+                <m:e>
+                  <m:r>
+                    <w:rPr>
+                      <w:rFonts w:ascii="Cambria Math" w:eastAsiaTheme="minorEastAsia" w:hAnsi="Cambria Math"/>
+                      <w:sz w:val="18"/>
+                      <w:szCs w:val="18"/>
+                    </w:rPr>
+                    <m:t>d</m:t>
+                  </m:r>
+                </m:e>
+                <m:sub>
+                  <m:r>
+                    <w:rPr>
+                      <w:rFonts w:ascii="Cambria Math" w:eastAsiaTheme="minorEastAsia" w:hAnsi="Cambria Math"/>
+                      <w:sz w:val="18"/>
+                      <w:szCs w:val="18"/>
+                    </w:rPr>
+                    <m:t>m,o</m:t>
+                  </m:r>
+                </m:sub>
+                <m:sup>
+                  <m:sSub>
+                    <m:sSubPr>
+                      <m:ctrlPr>
+                        <w:rPr>
+                          <w:rFonts w:ascii="Cambria Math" w:eastAsiaTheme="minorEastAsia" w:hAnsi="Cambria Math"/>
+                          <w:i/>
+                          <w:sz w:val="18"/>
+                          <w:szCs w:val="18"/>
+                        </w:rPr>
+                      </m:ctrlPr>
+                    </m:sSubPr>
+                    <m:e>
+                      <m:r>
+                        <w:rPr>
+                          <w:rFonts w:ascii="Cambria Math" w:eastAsiaTheme="minorEastAsia" w:hAnsi="Cambria Math"/>
+                          <w:sz w:val="18"/>
+                          <w:szCs w:val="18"/>
+                        </w:rPr>
+                        <m:t>d</m:t>
+                      </m:r>
+                    </m:e>
+                    <m:sub>
+                      <m:r>
+                        <w:rPr>
+                          <w:rFonts w:ascii="Cambria Math" w:eastAsiaTheme="minorEastAsia" w:hAnsi="Cambria Math"/>
+                          <w:sz w:val="18"/>
+                          <w:szCs w:val="18"/>
+                        </w:rPr>
+                        <m:t>m,o</m:t>
+                      </m:r>
+                    </m:sub>
+                  </m:sSub>
+                </m:sup>
+              </m:sSubSup>
+            </m:den>
+          </m:f>
+        </m:oMath>
+      </m:oMathPara>
+    </w:p>
+    <w:p>
+      <w:pPr>
+        <w:jc w:val="center"/>
+        <w:rPr>
+          <w:rFonts w:eastAsiaTheme="minorEastAsia"/>
+          <w:sz w:val="18"/>
+          <w:szCs w:val="18"/>
+        </w:rPr>
+      </w:pPr>
+    </w:p>
+    <w:p>
+      <w:pPr>
+        <w:jc w:val="center"/>
+        <w:rPr>
+          <w:rFonts w:eastAsiaTheme="minorEastAsia"/>
+          <w:sz w:val="18"/>
+          <w:szCs w:val="18"/>
+        </w:rPr>
+      </w:pPr>
+      <w:r>
+        <w:rPr>
+          <w:rFonts w:eastAsiaTheme="minorEastAsia"/>
+          <w:sz w:val="18"/>
+          <w:szCs w:val="18"/>
+        </w:rPr>
+        <w:t>Long</w:t>
+      </w:r>
+      <w:r>
+        <w:rPr>
+          <w:rFonts w:eastAsiaTheme="minorEastAsia"/>
+          <w:sz w:val="18"/>
+          <w:szCs w:val="18"/>
+        </w:rPr>
+        <w:t>-run</w:t>
+      </w:r>
+      <w:r>
+        <w:rPr>
+          <w:rFonts w:eastAsiaTheme="minorEastAsia"/>
+          <w:sz w:val="18"/>
+          <w:szCs w:val="18"/>
+        </w:rPr>
+        <w:t xml:space="preserve"> </w:t>
+      </w:r>
+      <w:r>
+        <w:rPr>
+          <w:rFonts w:eastAsiaTheme="minorEastAsia"/>
+          <w:sz w:val="18"/>
+          <w:szCs w:val="18"/>
+        </w:rPr>
+        <w:t>equilibrium</w:t>
+      </w:r>
+    </w:p>
+    <w:p>
+      <w:pPr>
+        <w:jc w:val="center"/>
+        <w:rPr>
+          <w:rFonts w:eastAsiaTheme="minorEastAsia"/>
+          <w:sz w:val="18"/>
+          <w:szCs w:val="18"/>
+        </w:rPr>
+      </w:pPr>
+    </w:p>
+    <w:p>
+      <w:pPr>
+        <w:rPr>
+          <w:rFonts w:eastAsiaTheme="minorEastAsia"/>
+          <w:sz w:val="18"/>
+          <w:szCs w:val="18"/>
+        </w:rPr>
+      </w:pPr>
+      <m:oMathPara>
+        <m:oMath>
+          <m:sSub>
+            <m:sSubPr>
+              <m:ctrlPr>
+                <w:rPr>
+                  <w:rFonts w:ascii="Cambria Math" w:eastAsiaTheme="minorEastAsia" w:hAnsi="Cambria Math"/>
+                  <w:i/>
+                  <w:sz w:val="18"/>
+                  <w:szCs w:val="18"/>
+                </w:rPr>
+              </m:ctrlPr>
+            </m:sSubPr>
+            <m:e>
+              <m:r>
+                <m:rPr>
+                  <m:sty m:val="p"/>
+                </m:rPr>
+                <w:rPr>
+                  <w:rFonts w:ascii="Cambria Math" w:eastAsiaTheme="minorEastAsia" w:hAnsi="Cambria Math"/>
+                  <w:sz w:val="18"/>
+                  <w:szCs w:val="18"/>
+                </w:rPr>
+                <m:t>Π</m:t>
+              </m:r>
+              <m:ctrlPr>
+                <w:rPr>
+                  <w:rFonts w:ascii="Cambria Math" w:eastAsiaTheme="minorEastAsia" w:hAnsi="Cambria Math"/>
+                  <w:sz w:val="18"/>
+                  <w:szCs w:val="18"/>
+                </w:rPr>
+              </m:ctrlPr>
+            </m:e>
+            <m:sub>
+              <m:r>
+                <w:rPr>
+                  <w:rFonts w:ascii="Cambria Math" w:eastAsiaTheme="minorEastAsia" w:hAnsi="Cambria Math"/>
+                  <w:sz w:val="18"/>
+                  <w:szCs w:val="18"/>
+                </w:rPr>
+                <m:t>m,o</m:t>
+              </m:r>
+            </m:sub>
+          </m:sSub>
+          <m:d>
+            <m:dPr>
+              <m:ctrlPr>
+                <w:rPr>
+                  <w:rFonts w:ascii="Cambria Math" w:eastAsiaTheme="minorEastAsia" w:hAnsi="Cambria Math"/>
+                  <w:i/>
+                  <w:sz w:val="18"/>
+                  <w:szCs w:val="18"/>
+                </w:rPr>
+              </m:ctrlPr>
+            </m:dPr>
+            <m:e>
+              <m:r>
+                <w:rPr>
+                  <w:rFonts w:ascii="Cambria Math" w:eastAsiaTheme="minorEastAsia" w:hAnsi="Cambria Math"/>
+                  <w:sz w:val="18"/>
+                  <w:szCs w:val="18"/>
+                </w:rPr>
+                <m:t>Q</m:t>
+              </m:r>
+            </m:e>
+          </m:d>
+          <m:r>
+            <w:rPr>
+              <w:rFonts w:ascii="Cambria Math" w:eastAsiaTheme="minorEastAsia" w:hAnsi="Cambria Math"/>
+              <w:sz w:val="18"/>
+              <w:szCs w:val="18"/>
+            </w:rPr>
+            <m:t>=PQ-T</m:t>
+          </m:r>
+          <m:sSub>
+            <m:sSubPr>
+              <m:ctrlPr>
+                <w:rPr>
+                  <w:rFonts w:ascii="Cambria Math" w:eastAsiaTheme="minorEastAsia" w:hAnsi="Cambria Math"/>
+                  <w:i/>
+                  <w:sz w:val="18"/>
+                  <w:szCs w:val="18"/>
+                </w:rPr>
+              </m:ctrlPr>
+            </m:sSubPr>
+            <m:e>
+              <m:r>
+                <w:rPr>
+                  <w:rFonts w:ascii="Cambria Math" w:eastAsiaTheme="minorEastAsia" w:hAnsi="Cambria Math"/>
+                  <w:sz w:val="18"/>
+                  <w:szCs w:val="18"/>
+                </w:rPr>
+                <m:t>C</m:t>
+              </m:r>
+            </m:e>
+            <m:sub>
+              <m:r>
+                <w:rPr>
+                  <w:rFonts w:ascii="Cambria Math" w:eastAsiaTheme="minorEastAsia" w:hAnsi="Cambria Math"/>
+                  <w:sz w:val="18"/>
+                  <w:szCs w:val="18"/>
+                </w:rPr>
+                <m:t>m,o</m:t>
+              </m:r>
+            </m:sub>
+          </m:sSub>
+          <m:d>
+            <m:dPr>
+              <m:ctrlPr>
+                <w:rPr>
+                  <w:rFonts w:ascii="Cambria Math" w:eastAsiaTheme="minorEastAsia" w:hAnsi="Cambria Math"/>
+                  <w:i/>
+                  <w:sz w:val="18"/>
+                  <w:szCs w:val="18"/>
+                </w:rPr>
+              </m:ctrlPr>
+            </m:dPr>
+            <m:e>
+              <m:r>
+                <w:rPr>
+                  <w:rFonts w:ascii="Cambria Math" w:eastAsiaTheme="minorEastAsia" w:hAnsi="Cambria Math"/>
+                  <w:sz w:val="18"/>
+                  <w:szCs w:val="18"/>
+                </w:rPr>
+                <m:t>Q</m:t>
+              </m:r>
+            </m:e>
+          </m:d>
+        </m:oMath>
+      </m:oMathPara>
+    </w:p>
+    <w:p>
+      <w:pPr>
+        <w:rPr>
+          <w:rFonts w:eastAsiaTheme="minorEastAsia"/>
+          <w:sz w:val="18"/>
+          <w:szCs w:val="18"/>
+        </w:rPr>
+      </w:pPr>
+      <m:oMathPara>
+        <m:oMath>
+          <m:sSub>
+            <m:sSubPr>
+              <m:ctrlPr>
+                <w:rPr>
+                  <w:rFonts w:ascii="Cambria Math" w:eastAsiaTheme="minorEastAsia" w:hAnsi="Cambria Math"/>
+                  <w:i/>
+                  <w:sz w:val="18"/>
+                  <w:szCs w:val="18"/>
+                </w:rPr>
+              </m:ctrlPr>
+            </m:sSubPr>
+            <m:e>
+              <m:r>
+                <m:rPr>
+                  <m:sty m:val="p"/>
+                </m:rPr>
+                <w:rPr>
+                  <w:rFonts w:ascii="Cambria Math" w:eastAsiaTheme="minorEastAsia" w:hAnsi="Cambria Math"/>
+                  <w:sz w:val="18"/>
+                  <w:szCs w:val="18"/>
+                </w:rPr>
+                <m:t>Π</m:t>
+              </m:r>
+              <m:ctrlPr>
+                <w:rPr>
+                  <w:rFonts w:ascii="Cambria Math" w:eastAsiaTheme="minorEastAsia" w:hAnsi="Cambria Math"/>
+                  <w:sz w:val="18"/>
+                  <w:szCs w:val="18"/>
+                </w:rPr>
+              </m:ctrlPr>
+            </m:e>
+            <m:sub>
+              <m:r>
+                <w:rPr>
+                  <w:rFonts w:ascii="Cambria Math" w:eastAsiaTheme="minorEastAsia" w:hAnsi="Cambria Math"/>
+                  <w:sz w:val="18"/>
+                  <w:szCs w:val="18"/>
+                </w:rPr>
+                <m:t>m,o</m:t>
+              </m:r>
+            </m:sub>
+          </m:sSub>
+          <m:d>
+            <m:dPr>
+              <m:ctrlPr>
+                <w:rPr>
+                  <w:rFonts w:ascii="Cambria Math" w:eastAsiaTheme="minorEastAsia" w:hAnsi="Cambria Math"/>
+                  <w:i/>
+                  <w:sz w:val="18"/>
+                  <w:szCs w:val="18"/>
+                </w:rPr>
+              </m:ctrlPr>
+            </m:dPr>
+            <m:e>
+              <m:r>
+                <w:rPr>
+                  <w:rFonts w:ascii="Cambria Math" w:eastAsiaTheme="minorEastAsia" w:hAnsi="Cambria Math"/>
+                  <w:sz w:val="18"/>
+                  <w:szCs w:val="18"/>
+                </w:rPr>
+                <m:t>Q</m:t>
+              </m:r>
+            </m:e>
+          </m:d>
+          <m:r>
+            <w:rPr>
+              <w:rFonts w:ascii="Cambria Math" w:eastAsiaTheme="minorEastAsia" w:hAnsi="Cambria Math"/>
+              <w:sz w:val="18"/>
+              <w:szCs w:val="18"/>
+            </w:rPr>
+            <m:t>=PQ-</m:t>
+          </m:r>
+          <m:r>
+            <w:rPr>
+              <w:rFonts w:ascii="Cambria Math" w:eastAsiaTheme="minorEastAsia" w:hAnsi="Cambria Math"/>
+              <w:sz w:val="18"/>
+              <w:szCs w:val="18"/>
+            </w:rPr>
+            <m:t>A</m:t>
+          </m:r>
+          <m:sSub>
+            <m:sSubPr>
+              <m:ctrlPr>
+                <w:rPr>
+                  <w:rFonts w:ascii="Cambria Math" w:eastAsiaTheme="minorEastAsia" w:hAnsi="Cambria Math"/>
+                  <w:i/>
+                  <w:sz w:val="18"/>
+                  <w:szCs w:val="18"/>
+                </w:rPr>
+              </m:ctrlPr>
+            </m:sSubPr>
+            <m:e>
+              <m:r>
+                <w:rPr>
+                  <w:rFonts w:ascii="Cambria Math" w:eastAsiaTheme="minorEastAsia" w:hAnsi="Cambria Math"/>
+                  <w:sz w:val="18"/>
+                  <w:szCs w:val="18"/>
+                </w:rPr>
+                <m:t>C</m:t>
+              </m:r>
+            </m:e>
+            <m:sub>
+              <m:r>
+                <w:rPr>
+                  <w:rFonts w:ascii="Cambria Math" w:eastAsiaTheme="minorEastAsia" w:hAnsi="Cambria Math"/>
+                  <w:sz w:val="18"/>
+                  <w:szCs w:val="18"/>
+                </w:rPr>
+                <m:t>m,o</m:t>
+              </m:r>
+            </m:sub>
+          </m:sSub>
+          <m:d>
+            <m:dPr>
+              <m:ctrlPr>
+                <w:rPr>
+                  <w:rFonts w:ascii="Cambria Math" w:eastAsiaTheme="minorEastAsia" w:hAnsi="Cambria Math"/>
+                  <w:i/>
+                  <w:sz w:val="18"/>
+                  <w:szCs w:val="18"/>
+                </w:rPr>
+              </m:ctrlPr>
+            </m:dPr>
+            <m:e>
+              <m:r>
+                <w:rPr>
+                  <w:rFonts w:ascii="Cambria Math" w:eastAsiaTheme="minorEastAsia" w:hAnsi="Cambria Math"/>
+                  <w:sz w:val="18"/>
+                  <w:szCs w:val="18"/>
+                </w:rPr>
+                <m:t>Q</m:t>
+              </m:r>
+            </m:e>
+          </m:d>
+          <m:r>
+            <w:rPr>
+              <w:rFonts w:ascii="Cambria Math" w:eastAsiaTheme="minorEastAsia" w:hAnsi="Cambria Math"/>
+              <w:sz w:val="18"/>
+              <w:szCs w:val="18"/>
+            </w:rPr>
+            <m:t xml:space="preserve"> Q</m:t>
+          </m:r>
+        </m:oMath>
+      </m:oMathPara>
+    </w:p>
+    <w:p>
+      <w:pPr>
+        <w:rPr>
+          <w:rFonts w:eastAsiaTheme="minorEastAsia"/>
+          <w:sz w:val="18"/>
+          <w:szCs w:val="18"/>
+        </w:rPr>
+      </w:pPr>
+      <m:oMathPara>
+        <m:oMath>
+          <m:f>
+            <m:fPr>
+              <m:ctrlPr>
+                <w:rPr>
+                  <w:rFonts w:ascii="Cambria Math" w:eastAsiaTheme="minorEastAsia" w:hAnsi="Cambria Math"/>
+                  <w:i/>
+                  <w:sz w:val="18"/>
+                  <w:szCs w:val="18"/>
+                </w:rPr>
+              </m:ctrlPr>
+            </m:fPr>
+            <m:num>
+              <m:r>
+                <w:rPr>
+                  <w:rFonts w:ascii="Cambria Math" w:eastAsiaTheme="minorEastAsia" w:hAnsi="Cambria Math"/>
+                  <w:sz w:val="18"/>
+                  <w:szCs w:val="18"/>
+                </w:rPr>
+                <m:t>∂</m:t>
+              </m:r>
+              <m:r>
+                <w:rPr>
+                  <w:rFonts w:ascii="Cambria Math" w:eastAsiaTheme="minorEastAsia" w:hAnsi="Cambria Math"/>
+                  <w:sz w:val="18"/>
+                  <w:szCs w:val="18"/>
+                </w:rPr>
+                <m:t xml:space="preserve"> </m:t>
+              </m:r>
+              <m:sSub>
+                <m:sSubPr>
+                  <m:ctrlPr>
+                    <w:rPr>
+                      <w:rFonts w:ascii="Cambria Math" w:eastAsiaTheme="minorEastAsia" w:hAnsi="Cambria Math"/>
+                      <w:i/>
+                      <w:sz w:val="18"/>
+                      <w:szCs w:val="18"/>
+                    </w:rPr>
+                  </m:ctrlPr>
+                </m:sSubPr>
+                <m:e>
+                  <m:r>
+                    <m:rPr>
+                      <m:sty m:val="p"/>
+                    </m:rPr>
+                    <w:rPr>
+                      <w:rFonts w:ascii="Cambria Math" w:eastAsiaTheme="minorEastAsia" w:hAnsi="Cambria Math"/>
+                      <w:sz w:val="18"/>
+                      <w:szCs w:val="18"/>
+                    </w:rPr>
+                    <m:t>Π</m:t>
+                  </m:r>
+                  <m:ctrlPr>
+                    <w:rPr>
+                      <w:rFonts w:ascii="Cambria Math" w:eastAsiaTheme="minorEastAsia" w:hAnsi="Cambria Math"/>
+                      <w:sz w:val="18"/>
+                      <w:szCs w:val="18"/>
+                    </w:rPr>
+                  </m:ctrlPr>
+                </m:e>
+                <m:sub>
+                  <m:r>
+                    <w:rPr>
+                      <w:rFonts w:ascii="Cambria Math" w:eastAsiaTheme="minorEastAsia" w:hAnsi="Cambria Math"/>
+                      <w:sz w:val="18"/>
+                      <w:szCs w:val="18"/>
+                    </w:rPr>
+                    <m:t>m,o</m:t>
+                  </m:r>
+                </m:sub>
+              </m:sSub>
+              <m:d>
+                <m:dPr>
+                  <m:ctrlPr>
+                    <w:rPr>
+                      <w:rFonts w:ascii="Cambria Math" w:eastAsiaTheme="minorEastAsia" w:hAnsi="Cambria Math"/>
+                      <w:i/>
+                      <w:sz w:val="18"/>
+                      <w:szCs w:val="18"/>
+                    </w:rPr>
+                  </m:ctrlPr>
+                </m:dPr>
+                <m:e>
+                  <m:r>
+                    <w:rPr>
+                      <w:rFonts w:ascii="Cambria Math" w:eastAsiaTheme="minorEastAsia" w:hAnsi="Cambria Math"/>
+                      <w:sz w:val="18"/>
+                      <w:szCs w:val="18"/>
+                    </w:rPr>
+                    <m:t>Q</m:t>
+                  </m:r>
+                </m:e>
+              </m:d>
+            </m:num>
+            <m:den>
+              <m:r>
+                <w:rPr>
+                  <w:rFonts w:ascii="Cambria Math" w:eastAsiaTheme="minorEastAsia" w:hAnsi="Cambria Math"/>
+                  <w:sz w:val="18"/>
+                  <w:szCs w:val="18"/>
+                </w:rPr>
+                <m:t>∂</m:t>
+              </m:r>
+              <m:r>
+                <w:rPr>
+                  <w:rFonts w:ascii="Cambria Math" w:eastAsiaTheme="minorEastAsia" w:hAnsi="Cambria Math"/>
+                  <w:sz w:val="18"/>
+                  <w:szCs w:val="18"/>
+                </w:rPr>
+                <m:t xml:space="preserve"> Q</m:t>
+              </m:r>
+            </m:den>
+          </m:f>
+          <m:r>
+            <w:rPr>
+              <w:rFonts w:ascii="Cambria Math" w:eastAsiaTheme="minorEastAsia" w:hAnsi="Cambria Math"/>
+              <w:sz w:val="18"/>
+              <w:szCs w:val="18"/>
+            </w:rPr>
+            <m:t>=P-</m:t>
+          </m:r>
+          <m:r>
+            <w:rPr>
+              <w:rFonts w:ascii="Cambria Math" w:eastAsiaTheme="minorEastAsia" w:hAnsi="Cambria Math"/>
+              <w:sz w:val="18"/>
+              <w:szCs w:val="18"/>
+            </w:rPr>
+            <m:t>A</m:t>
+          </m:r>
+          <m:sSub>
+            <m:sSubPr>
+              <m:ctrlPr>
+                <w:rPr>
+                  <w:rFonts w:ascii="Cambria Math" w:eastAsiaTheme="minorEastAsia" w:hAnsi="Cambria Math"/>
+                  <w:i/>
+                  <w:sz w:val="18"/>
+                  <w:szCs w:val="18"/>
+                </w:rPr>
+              </m:ctrlPr>
+            </m:sSubPr>
+            <m:e>
+              <m:r>
+                <w:rPr>
+                  <w:rFonts w:ascii="Cambria Math" w:eastAsiaTheme="minorEastAsia" w:hAnsi="Cambria Math"/>
+                  <w:sz w:val="18"/>
+                  <w:szCs w:val="18"/>
+                </w:rPr>
+                <m:t>C</m:t>
+              </m:r>
+            </m:e>
+            <m:sub>
+              <m:r>
+                <w:rPr>
+                  <w:rFonts w:ascii="Cambria Math" w:eastAsiaTheme="minorEastAsia" w:hAnsi="Cambria Math"/>
+                  <w:sz w:val="18"/>
+                  <w:szCs w:val="18"/>
+                </w:rPr>
+                <m:t>m,o</m:t>
+              </m:r>
+            </m:sub>
+          </m:sSub>
+          <m:d>
+            <m:dPr>
+              <m:ctrlPr>
+                <w:rPr>
+                  <w:rFonts w:ascii="Cambria Math" w:eastAsiaTheme="minorEastAsia" w:hAnsi="Cambria Math"/>
+                  <w:i/>
+                  <w:sz w:val="18"/>
+                  <w:szCs w:val="18"/>
+                </w:rPr>
+              </m:ctrlPr>
+            </m:dPr>
+            <m:e>
+              <m:r>
+                <w:rPr>
+                  <w:rFonts w:ascii="Cambria Math" w:eastAsiaTheme="minorEastAsia" w:hAnsi="Cambria Math"/>
+                  <w:sz w:val="18"/>
+                  <w:szCs w:val="18"/>
+                </w:rPr>
+                <m:t>Q</m:t>
+              </m:r>
+            </m:e>
+          </m:d>
+          <m:r>
+            <w:rPr>
+              <w:rFonts w:ascii="Cambria Math" w:eastAsiaTheme="minorEastAsia" w:hAnsi="Cambria Math"/>
+              <w:sz w:val="18"/>
+              <w:szCs w:val="18"/>
+            </w:rPr>
+            <m:t>=0</m:t>
+          </m:r>
+        </m:oMath>
+      </m:oMathPara>
+    </w:p>
+    <w:p>
+      <w:pPr>
+        <w:rPr>
+          <w:rFonts w:eastAsiaTheme="minorEastAsia"/>
+          <w:sz w:val="18"/>
+          <w:szCs w:val="18"/>
+        </w:rPr>
+      </w:pPr>
+      <m:oMathPara>
+        <m:oMath>
+          <m:sSub>
+            <m:sSubPr>
+              <m:ctrlPr>
+                <w:rPr>
+                  <w:rFonts w:ascii="Cambria Math" w:eastAsiaTheme="minorEastAsia" w:hAnsi="Cambria Math"/>
+                  <w:i/>
+                  <w:sz w:val="18"/>
+                  <w:szCs w:val="18"/>
+                </w:rPr>
+              </m:ctrlPr>
+            </m:sSubPr>
+            <m:e>
+              <m:r>
+                <w:rPr>
+                  <w:rFonts w:ascii="Cambria Math" w:eastAsiaTheme="minorEastAsia" w:hAnsi="Cambria Math"/>
+                  <w:sz w:val="18"/>
+                  <w:szCs w:val="18"/>
+                </w:rPr>
+                <m:t>P</m:t>
+              </m:r>
+            </m:e>
+            <m:sub>
+              <m:r>
+                <w:rPr>
+                  <w:rFonts w:ascii="Cambria Math" w:eastAsiaTheme="minorEastAsia" w:hAnsi="Cambria Math"/>
+                  <w:sz w:val="18"/>
+                  <w:szCs w:val="18"/>
+                </w:rPr>
+                <m:t>m</m:t>
+              </m:r>
+              <m:r>
+                <w:rPr>
+                  <w:rFonts w:ascii="Cambria Math" w:eastAsiaTheme="minorEastAsia" w:hAnsi="Cambria Math"/>
+                  <w:sz w:val="18"/>
+                  <w:szCs w:val="18"/>
+                  <w:lang w:val="fr-BE"/>
+                </w:rPr>
+                <m:t>,n</m:t>
+              </m:r>
+            </m:sub>
+          </m:sSub>
+          <m:d>
+            <m:dPr>
+              <m:ctrlPr>
+                <w:rPr>
+                  <w:rFonts w:ascii="Cambria Math" w:eastAsiaTheme="minorEastAsia" w:hAnsi="Cambria Math"/>
+                  <w:i/>
+                  <w:sz w:val="18"/>
+                  <w:szCs w:val="18"/>
+                  <w:lang w:val="fr-BE"/>
+                </w:rPr>
+              </m:ctrlPr>
+            </m:dPr>
+            <m:e>
+              <m:sSup>
+                <m:sSupPr>
+                  <m:ctrlPr>
+                    <w:rPr>
+                      <w:rFonts w:ascii="Cambria Math" w:eastAsiaTheme="minorEastAsia" w:hAnsi="Cambria Math"/>
+                      <w:i/>
+                      <w:sz w:val="18"/>
+                      <w:szCs w:val="18"/>
+                      <w:lang w:val="fr-BE"/>
+                    </w:rPr>
+                  </m:ctrlPr>
+                </m:sSupPr>
+                <m:e>
+                  <m:r>
+                    <w:rPr>
+                      <w:rFonts w:ascii="Cambria Math" w:eastAsiaTheme="minorEastAsia" w:hAnsi="Cambria Math"/>
+                      <w:sz w:val="18"/>
+                      <w:szCs w:val="18"/>
+                      <w:lang w:val="fr-BE"/>
+                    </w:rPr>
+                    <m:t>Q</m:t>
+                  </m:r>
+                </m:e>
+                <m:sup>
+                  <m:r>
+                    <w:rPr>
+                      <w:rFonts w:ascii="Cambria Math" w:eastAsiaTheme="minorEastAsia" w:hAnsi="Cambria Math"/>
+                      <w:sz w:val="18"/>
+                      <w:szCs w:val="18"/>
+                      <w:lang w:val="fr-BE"/>
+                    </w:rPr>
+                    <m:t>*</m:t>
+                  </m:r>
+                </m:sup>
+              </m:sSup>
+            </m:e>
+          </m:d>
+          <m:r>
+            <w:rPr>
+              <w:rFonts w:ascii="Cambria Math" w:eastAsiaTheme="minorEastAsia" w:hAnsi="Cambria Math"/>
+              <w:sz w:val="18"/>
+              <w:szCs w:val="18"/>
+              <w:lang w:val="fr-BE"/>
+            </w:rPr>
+            <m:t>=</m:t>
+          </m:r>
+          <m:r>
+            <w:rPr>
+              <w:rFonts w:ascii="Cambria Math" w:eastAsiaTheme="minorEastAsia" w:hAnsi="Cambria Math"/>
+              <w:sz w:val="18"/>
+              <w:szCs w:val="18"/>
+            </w:rPr>
+            <m:t>A</m:t>
+          </m:r>
+          <m:sSub>
+            <m:sSubPr>
+              <m:ctrlPr>
+                <w:rPr>
+                  <w:rFonts w:ascii="Cambria Math" w:eastAsiaTheme="minorEastAsia" w:hAnsi="Cambria Math"/>
+                  <w:i/>
+                  <w:sz w:val="18"/>
+                  <w:szCs w:val="18"/>
+                </w:rPr>
+              </m:ctrlPr>
+            </m:sSubPr>
+            <m:e>
+              <m:r>
+                <w:rPr>
+                  <w:rFonts w:ascii="Cambria Math" w:eastAsiaTheme="minorEastAsia" w:hAnsi="Cambria Math"/>
+                  <w:sz w:val="18"/>
+                  <w:szCs w:val="18"/>
+                </w:rPr>
+                <m:t>C</m:t>
+              </m:r>
+            </m:e>
+            <m:sub>
+              <m:r>
+                <w:rPr>
+                  <w:rFonts w:ascii="Cambria Math" w:eastAsiaTheme="minorEastAsia" w:hAnsi="Cambria Math"/>
+                  <w:sz w:val="18"/>
+                  <w:szCs w:val="18"/>
+                </w:rPr>
+                <m:t>m,o</m:t>
+              </m:r>
+            </m:sub>
+          </m:sSub>
+          <m:d>
+            <m:dPr>
+              <m:ctrlPr>
+                <w:rPr>
+                  <w:rFonts w:ascii="Cambria Math" w:eastAsiaTheme="minorEastAsia" w:hAnsi="Cambria Math"/>
+                  <w:i/>
+                  <w:sz w:val="18"/>
+                  <w:szCs w:val="18"/>
+                </w:rPr>
+              </m:ctrlPr>
+            </m:dPr>
+            <m:e>
+              <m:sSup>
+                <m:sSupPr>
+                  <m:ctrlPr>
+                    <w:rPr>
+                      <w:rFonts w:ascii="Cambria Math" w:eastAsiaTheme="minorEastAsia" w:hAnsi="Cambria Math"/>
+                      <w:i/>
+                      <w:sz w:val="18"/>
+                      <w:szCs w:val="18"/>
+                      <w:lang w:val="fr-BE"/>
+                    </w:rPr>
+                  </m:ctrlPr>
+                </m:sSupPr>
+                <m:e>
+                  <m:r>
+                    <w:rPr>
+                      <w:rFonts w:ascii="Cambria Math" w:eastAsiaTheme="minorEastAsia" w:hAnsi="Cambria Math"/>
+                      <w:sz w:val="18"/>
+                      <w:szCs w:val="18"/>
+                      <w:lang w:val="fr-BE"/>
+                    </w:rPr>
+                    <m:t>Q</m:t>
+                  </m:r>
+                </m:e>
+                <m:sup>
+                  <m:r>
+                    <w:rPr>
+                      <w:rFonts w:ascii="Cambria Math" w:eastAsiaTheme="minorEastAsia" w:hAnsi="Cambria Math"/>
+                      <w:sz w:val="18"/>
+                      <w:szCs w:val="18"/>
+                      <w:lang w:val="fr-BE"/>
+                    </w:rPr>
+                    <m:t>*</m:t>
+                  </m:r>
+                </m:sup>
+              </m:sSup>
+            </m:e>
+          </m:d>
+        </m:oMath>
+      </m:oMathPara>
+    </w:p>
+    <w:p>
+      <w:pPr>
+        <w:rPr>
+          <w:rFonts w:eastAsiaTheme="minorEastAsia"/>
+          <w:sz w:val="18"/>
+          <w:szCs w:val="18"/>
+        </w:rPr>
+      </w:pPr>
+    </w:p>
+    <w:p>
+      <w:pPr>
+        <w:rPr>
+          <w:rFonts w:eastAsiaTheme="minorEastAsia"/>
+          <w:sz w:val="18"/>
+          <w:szCs w:val="18"/>
+        </w:rPr>
+      </w:pPr>
+      <m:oMathPara>
+        <m:oMath>
+          <m:f>
+            <m:fPr>
+              <m:ctrlPr>
+                <w:rPr>
+                  <w:rFonts w:ascii="Cambria Math" w:eastAsiaTheme="minorEastAsia" w:hAnsi="Cambria Math"/>
+                  <w:i/>
+                  <w:sz w:val="18"/>
+                  <w:szCs w:val="18"/>
+                </w:rPr>
+              </m:ctrlPr>
+            </m:fPr>
+            <m:num>
+              <m:sSub>
+                <m:sSubPr>
+                  <m:ctrlPr>
+                    <w:rPr>
+                      <w:rFonts w:ascii="Cambria Math" w:eastAsiaTheme="minorEastAsia" w:hAnsi="Cambria Math"/>
+                      <w:i/>
+                      <w:sz w:val="18"/>
+                      <w:szCs w:val="18"/>
+                    </w:rPr>
+                  </m:ctrlPr>
+                </m:sSubPr>
+                <m:e>
+                  <m:r>
+                    <w:rPr>
+                      <w:rFonts w:ascii="Cambria Math" w:eastAsiaTheme="minorEastAsia" w:hAnsi="Cambria Math"/>
+                      <w:sz w:val="18"/>
+                      <w:szCs w:val="18"/>
+                    </w:rPr>
+                    <m:t>a</m:t>
+                  </m:r>
+                </m:e>
+                <m:sub>
+                  <m:r>
+                    <w:rPr>
+                      <w:rFonts w:ascii="Cambria Math" w:eastAsiaTheme="minorEastAsia" w:hAnsi="Cambria Math"/>
+                      <w:sz w:val="18"/>
+                      <w:szCs w:val="18"/>
+                    </w:rPr>
+                    <m:t>m,n</m:t>
+                  </m:r>
+                </m:sub>
+              </m:sSub>
+            </m:num>
+            <m:den>
+              <m:sSup>
+                <m:sSupPr>
+                  <m:ctrlPr>
+                    <w:rPr>
+                      <w:rFonts w:ascii="Cambria Math" w:eastAsiaTheme="minorEastAsia" w:hAnsi="Cambria Math"/>
+                      <w:i/>
+                      <w:sz w:val="18"/>
+                      <w:szCs w:val="18"/>
+                    </w:rPr>
+                  </m:ctrlPr>
+                </m:sSupPr>
+                <m:e>
+                  <m:r>
+                    <w:rPr>
+                      <w:rFonts w:ascii="Cambria Math" w:eastAsiaTheme="minorEastAsia" w:hAnsi="Cambria Math"/>
+                      <w:sz w:val="18"/>
+                      <w:szCs w:val="18"/>
+                    </w:rPr>
+                    <m:t>Q</m:t>
+                  </m:r>
+                </m:e>
+                <m:sup>
+                  <m:r>
+                    <w:rPr>
+                      <w:rFonts w:ascii="Cambria Math" w:eastAsiaTheme="minorEastAsia" w:hAnsi="Cambria Math"/>
+                      <w:sz w:val="18"/>
+                      <w:szCs w:val="18"/>
+                    </w:rPr>
+                    <m:t>*</m:t>
+                  </m:r>
+                </m:sup>
+              </m:sSup>
+            </m:den>
+          </m:f>
+          <m:r>
+            <w:rPr>
+              <w:rFonts w:ascii="Cambria Math" w:eastAsiaTheme="minorEastAsia" w:hAnsi="Cambria Math"/>
+              <w:sz w:val="18"/>
+              <w:szCs w:val="18"/>
+            </w:rPr>
+            <m:t>=</m:t>
+          </m:r>
+          <m:f>
+            <m:fPr>
+              <m:ctrlPr>
+                <w:rPr>
+                  <w:rFonts w:ascii="Cambria Math" w:eastAsiaTheme="minorEastAsia" w:hAnsi="Cambria Math"/>
+                  <w:i/>
+                  <w:sz w:val="18"/>
+                  <w:szCs w:val="18"/>
+                </w:rPr>
+              </m:ctrlPr>
+            </m:fPr>
+            <m:num>
+              <m:sSub>
+                <m:sSubPr>
+                  <m:ctrlPr>
+                    <w:rPr>
+                      <w:rFonts w:ascii="Cambria Math" w:eastAsiaTheme="minorEastAsia" w:hAnsi="Cambria Math"/>
+                      <w:i/>
+                      <w:sz w:val="18"/>
+                      <w:szCs w:val="18"/>
+                    </w:rPr>
+                  </m:ctrlPr>
+                </m:sSubPr>
+                <m:e>
+                  <m:r>
+                    <w:rPr>
+                      <w:rFonts w:ascii="Cambria Math" w:eastAsiaTheme="minorEastAsia" w:hAnsi="Cambria Math"/>
+                      <w:sz w:val="18"/>
+                      <w:szCs w:val="18"/>
+                    </w:rPr>
+                    <m:t>b</m:t>
+                  </m:r>
+                </m:e>
+                <m:sub>
+                  <m:r>
+                    <w:rPr>
+                      <w:rFonts w:ascii="Cambria Math" w:eastAsiaTheme="minorEastAsia" w:hAnsi="Cambria Math"/>
+                      <w:sz w:val="18"/>
+                      <w:szCs w:val="18"/>
+                    </w:rPr>
+                    <m:t>m,o</m:t>
+                  </m:r>
+                </m:sub>
+              </m:sSub>
+            </m:num>
+            <m:den>
+              <m:sSup>
+                <m:sSupPr>
+                  <m:ctrlPr>
+                    <w:rPr>
+                      <w:rFonts w:ascii="Cambria Math" w:eastAsiaTheme="minorEastAsia" w:hAnsi="Cambria Math"/>
+                      <w:i/>
+                      <w:sz w:val="18"/>
+                      <w:szCs w:val="18"/>
+                    </w:rPr>
+                  </m:ctrlPr>
+                </m:sSupPr>
+                <m:e>
+                  <m:r>
+                    <w:rPr>
+                      <w:rFonts w:ascii="Cambria Math" w:eastAsiaTheme="minorEastAsia" w:hAnsi="Cambria Math"/>
+                      <w:sz w:val="18"/>
+                      <w:szCs w:val="18"/>
+                    </w:rPr>
+                    <m:t>Q</m:t>
+                  </m:r>
+                </m:e>
+                <m:sup>
+                  <m:r>
+                    <w:rPr>
+                      <w:rFonts w:ascii="Cambria Math" w:eastAsiaTheme="minorEastAsia" w:hAnsi="Cambria Math"/>
+                      <w:sz w:val="18"/>
+                      <w:szCs w:val="18"/>
+                    </w:rPr>
+                    <m:t>*</m:t>
+                  </m:r>
+                </m:sup>
+              </m:sSup>
+            </m:den>
+          </m:f>
+          <m:r>
+            <w:rPr>
+              <w:rFonts w:ascii="Cambria Math" w:eastAsiaTheme="minorEastAsia" w:hAnsi="Cambria Math"/>
+              <w:sz w:val="18"/>
+              <w:szCs w:val="18"/>
+            </w:rPr>
+            <m:t>+</m:t>
+          </m:r>
+          <m:sSub>
+            <m:sSubPr>
+              <m:ctrlPr>
+                <w:rPr>
+                  <w:rFonts w:ascii="Cambria Math" w:eastAsiaTheme="minorEastAsia" w:hAnsi="Cambria Math"/>
+                  <w:i/>
+                  <w:sz w:val="18"/>
+                  <w:szCs w:val="18"/>
+                </w:rPr>
+              </m:ctrlPr>
+            </m:sSubPr>
+            <m:e>
+              <m:r>
+                <w:rPr>
+                  <w:rFonts w:ascii="Cambria Math" w:eastAsiaTheme="minorEastAsia" w:hAnsi="Cambria Math"/>
+                  <w:sz w:val="18"/>
+                  <w:szCs w:val="18"/>
+                </w:rPr>
+                <m:t>c</m:t>
+              </m:r>
+            </m:e>
+            <m:sub>
+              <m:r>
+                <w:rPr>
+                  <w:rFonts w:ascii="Cambria Math" w:eastAsiaTheme="minorEastAsia" w:hAnsi="Cambria Math"/>
+                  <w:sz w:val="18"/>
+                  <w:szCs w:val="18"/>
+                </w:rPr>
+                <m:t>m,o</m:t>
+              </m:r>
+            </m:sub>
+          </m:sSub>
+          <m:sSup>
+            <m:sSupPr>
+              <m:ctrlPr>
+                <w:rPr>
+                  <w:rFonts w:ascii="Cambria Math" w:eastAsiaTheme="minorEastAsia" w:hAnsi="Cambria Math"/>
+                  <w:i/>
+                  <w:sz w:val="18"/>
+                  <w:szCs w:val="18"/>
+                </w:rPr>
+              </m:ctrlPr>
+            </m:sSupPr>
+            <m:e>
+              <m:sSup>
+                <m:sSupPr>
+                  <m:ctrlPr>
+                    <w:rPr>
+                      <w:rFonts w:ascii="Cambria Math" w:eastAsiaTheme="minorEastAsia" w:hAnsi="Cambria Math"/>
+                      <w:i/>
+                      <w:sz w:val="18"/>
+                      <w:szCs w:val="18"/>
+                    </w:rPr>
+                  </m:ctrlPr>
+                </m:sSupPr>
+                <m:e>
+                  <m:r>
+                    <w:rPr>
+                      <w:rFonts w:ascii="Cambria Math" w:eastAsiaTheme="minorEastAsia" w:hAnsi="Cambria Math"/>
+                      <w:sz w:val="18"/>
+                      <w:szCs w:val="18"/>
+                    </w:rPr>
+                    <m:t>Q</m:t>
+                  </m:r>
+                </m:e>
+                <m:sup>
+                  <m:r>
+                    <w:rPr>
+                      <w:rFonts w:ascii="Cambria Math" w:eastAsiaTheme="minorEastAsia" w:hAnsi="Cambria Math"/>
+                      <w:sz w:val="18"/>
+                      <w:szCs w:val="18"/>
+                    </w:rPr>
+                    <m:t>*</m:t>
+                  </m:r>
+                </m:sup>
+              </m:sSup>
+            </m:e>
+            <m:sup>
+              <m:f>
+                <m:fPr>
+                  <m:ctrlPr>
+                    <w:rPr>
+                      <w:rFonts w:ascii="Cambria Math" w:eastAsiaTheme="minorEastAsia" w:hAnsi="Cambria Math"/>
+                      <w:i/>
+                      <w:sz w:val="18"/>
+                      <w:szCs w:val="18"/>
+                    </w:rPr>
+                  </m:ctrlPr>
+                </m:fPr>
+                <m:num>
+                  <m:r>
+                    <w:rPr>
+                      <w:rFonts w:ascii="Cambria Math" w:eastAsiaTheme="minorEastAsia" w:hAnsi="Cambria Math"/>
+                      <w:sz w:val="18"/>
+                      <w:szCs w:val="18"/>
+                    </w:rPr>
+                    <m:t>1-</m:t>
+                  </m:r>
+                  <m:sSub>
+                    <m:sSubPr>
+                      <m:ctrlPr>
+                        <w:rPr>
+                          <w:rFonts w:ascii="Cambria Math" w:eastAsiaTheme="minorEastAsia" w:hAnsi="Cambria Math"/>
+                          <w:i/>
+                          <w:sz w:val="18"/>
+                          <w:szCs w:val="18"/>
+                        </w:rPr>
+                      </m:ctrlPr>
+                    </m:sSubPr>
+                    <m:e>
+                      <m:r>
+                        <w:rPr>
+                          <w:rFonts w:ascii="Cambria Math" w:eastAsiaTheme="minorEastAsia" w:hAnsi="Cambria Math"/>
+                          <w:sz w:val="18"/>
+                          <w:szCs w:val="18"/>
+                        </w:rPr>
+                        <m:t>d</m:t>
+                      </m:r>
+                    </m:e>
+                    <m:sub>
+                      <m:r>
+                        <w:rPr>
+                          <w:rFonts w:ascii="Cambria Math" w:eastAsiaTheme="minorEastAsia" w:hAnsi="Cambria Math"/>
+                          <w:sz w:val="18"/>
+                          <w:szCs w:val="18"/>
+                        </w:rPr>
+                        <m:t>m,o</m:t>
+                      </m:r>
+                    </m:sub>
+                  </m:sSub>
+                </m:num>
+                <m:den>
+                  <m:sSub>
+                    <m:sSubPr>
+                      <m:ctrlPr>
+                        <w:rPr>
+                          <w:rFonts w:ascii="Cambria Math" w:eastAsiaTheme="minorEastAsia" w:hAnsi="Cambria Math"/>
+                          <w:i/>
+                          <w:sz w:val="18"/>
+                          <w:szCs w:val="18"/>
+                        </w:rPr>
+                      </m:ctrlPr>
+                    </m:sSubPr>
+                    <m:e>
+                      <m:r>
+                        <w:rPr>
+                          <w:rFonts w:ascii="Cambria Math" w:eastAsiaTheme="minorEastAsia" w:hAnsi="Cambria Math"/>
+                          <w:sz w:val="18"/>
+                          <w:szCs w:val="18"/>
+                        </w:rPr>
+                        <m:t>d</m:t>
+                      </m:r>
+                    </m:e>
+                    <m:sub>
+                      <m:r>
+                        <w:rPr>
+                          <w:rFonts w:ascii="Cambria Math" w:eastAsiaTheme="minorEastAsia" w:hAnsi="Cambria Math"/>
+                          <w:sz w:val="18"/>
+                          <w:szCs w:val="18"/>
+                        </w:rPr>
+                        <m:t>m,o</m:t>
+                      </m:r>
+                    </m:sub>
+                  </m:sSub>
+                </m:den>
+              </m:f>
+            </m:sup>
+          </m:sSup>
+        </m:oMath>
+      </m:oMathPara>
+    </w:p>
+    <w:p>
+      <w:pPr>
+        <w:rPr>
+          <w:rFonts w:eastAsiaTheme="minorEastAsia"/>
+          <w:sz w:val="18"/>
+          <w:szCs w:val="18"/>
+        </w:rPr>
+      </w:pPr>
+      <m:oMathPara>
+        <m:oMath>
+          <m:sSup>
+            <m:sSupPr>
+              <m:ctrlPr>
+                <w:rPr>
+                  <w:rFonts w:ascii="Cambria Math" w:eastAsiaTheme="minorEastAsia" w:hAnsi="Cambria Math"/>
+                  <w:i/>
+                  <w:sz w:val="18"/>
+                  <w:szCs w:val="18"/>
+                </w:rPr>
+              </m:ctrlPr>
+            </m:sSupPr>
+            <m:e>
+              <m:r>
+                <w:rPr>
+                  <w:rFonts w:ascii="Cambria Math" w:eastAsiaTheme="minorEastAsia" w:hAnsi="Cambria Math"/>
+                  <w:sz w:val="18"/>
+                  <w:szCs w:val="18"/>
+                </w:rPr>
+                <m:t>Q</m:t>
+              </m:r>
+            </m:e>
+            <m:sup>
+              <m:r>
+                <w:rPr>
+                  <w:rFonts w:ascii="Cambria Math" w:eastAsiaTheme="minorEastAsia" w:hAnsi="Cambria Math"/>
+                  <w:sz w:val="18"/>
+                  <w:szCs w:val="18"/>
+                </w:rPr>
+                <m:t>*</m:t>
+              </m:r>
+            </m:sup>
+          </m:sSup>
+          <m:r>
+            <w:rPr>
+              <w:rFonts w:ascii="Cambria Math" w:eastAsiaTheme="minorEastAsia" w:hAnsi="Cambria Math"/>
+              <w:sz w:val="18"/>
+              <w:szCs w:val="18"/>
+            </w:rPr>
+            <m:t>=</m:t>
+          </m:r>
+          <m:sSup>
+            <m:sSupPr>
+              <m:ctrlPr>
+                <w:rPr>
+                  <w:rFonts w:ascii="Cambria Math" w:eastAsiaTheme="minorEastAsia" w:hAnsi="Cambria Math"/>
+                  <w:i/>
+                  <w:sz w:val="18"/>
+                  <w:szCs w:val="18"/>
+                </w:rPr>
+              </m:ctrlPr>
+            </m:sSupPr>
+            <m:e>
+              <m:d>
+                <m:dPr>
+                  <m:ctrlPr>
+                    <w:rPr>
+                      <w:rFonts w:ascii="Cambria Math" w:eastAsiaTheme="minorEastAsia" w:hAnsi="Cambria Math"/>
+                      <w:i/>
+                      <w:sz w:val="18"/>
+                      <w:szCs w:val="18"/>
+                    </w:rPr>
+                  </m:ctrlPr>
+                </m:dPr>
+                <m:e>
+                  <m:f>
+                    <m:fPr>
+                      <m:ctrlPr>
+                        <w:rPr>
+                          <w:rFonts w:ascii="Cambria Math" w:eastAsiaTheme="minorEastAsia" w:hAnsi="Cambria Math"/>
+                          <w:i/>
+                          <w:sz w:val="18"/>
+                          <w:szCs w:val="18"/>
+                        </w:rPr>
+                      </m:ctrlPr>
+                    </m:fPr>
+                    <m:num>
+                      <m:sSub>
+                        <m:sSubPr>
+                          <m:ctrlPr>
+                            <w:rPr>
+                              <w:rFonts w:ascii="Cambria Math" w:eastAsiaTheme="minorEastAsia" w:hAnsi="Cambria Math"/>
+                              <w:i/>
+                              <w:sz w:val="18"/>
+                              <w:szCs w:val="18"/>
+                            </w:rPr>
+                          </m:ctrlPr>
+                        </m:sSubPr>
+                        <m:e>
+                          <m:r>
+                            <w:rPr>
+                              <w:rFonts w:ascii="Cambria Math" w:eastAsiaTheme="minorEastAsia" w:hAnsi="Cambria Math"/>
+                              <w:sz w:val="18"/>
+                              <w:szCs w:val="18"/>
+                            </w:rPr>
+                            <m:t>a</m:t>
+                          </m:r>
+                        </m:e>
+                        <m:sub>
+                          <m:r>
+                            <w:rPr>
+                              <w:rFonts w:ascii="Cambria Math" w:eastAsiaTheme="minorEastAsia" w:hAnsi="Cambria Math"/>
+                              <w:sz w:val="18"/>
+                              <w:szCs w:val="18"/>
+                            </w:rPr>
+                            <m:t>m,n</m:t>
+                          </m:r>
+                        </m:sub>
+                      </m:sSub>
+                      <m:r>
+                        <w:rPr>
+                          <w:rFonts w:ascii="Cambria Math" w:eastAsiaTheme="minorEastAsia" w:hAnsi="Cambria Math"/>
+                          <w:sz w:val="18"/>
+                          <w:szCs w:val="18"/>
+                        </w:rPr>
+                        <m:t>-</m:t>
+                      </m:r>
+                      <m:sSub>
+                        <m:sSubPr>
+                          <m:ctrlPr>
+                            <w:rPr>
+                              <w:rFonts w:ascii="Cambria Math" w:eastAsiaTheme="minorEastAsia" w:hAnsi="Cambria Math"/>
+                              <w:i/>
+                              <w:sz w:val="18"/>
+                              <w:szCs w:val="18"/>
+                            </w:rPr>
+                          </m:ctrlPr>
+                        </m:sSubPr>
+                        <m:e>
+                          <m:r>
+                            <w:rPr>
+                              <w:rFonts w:ascii="Cambria Math" w:eastAsiaTheme="minorEastAsia" w:hAnsi="Cambria Math"/>
+                              <w:sz w:val="18"/>
+                              <w:szCs w:val="18"/>
+                            </w:rPr>
+                            <m:t>b</m:t>
+                          </m:r>
+                        </m:e>
+                        <m:sub>
+                          <m:r>
+                            <w:rPr>
+                              <w:rFonts w:ascii="Cambria Math" w:eastAsiaTheme="minorEastAsia" w:hAnsi="Cambria Math"/>
+                              <w:sz w:val="18"/>
+                              <w:szCs w:val="18"/>
+                            </w:rPr>
+                            <m:t>m,o</m:t>
+                          </m:r>
+                        </m:sub>
+                      </m:sSub>
+                    </m:num>
+                    <m:den>
+                      <m:sSub>
+                        <m:sSubPr>
+                          <m:ctrlPr>
+                            <w:rPr>
+                              <w:rFonts w:ascii="Cambria Math" w:eastAsiaTheme="minorEastAsia" w:hAnsi="Cambria Math"/>
+                              <w:i/>
+                              <w:sz w:val="18"/>
+                              <w:szCs w:val="18"/>
+                            </w:rPr>
+                          </m:ctrlPr>
+                        </m:sSubPr>
+                        <m:e>
+                          <m:r>
+                            <w:rPr>
+                              <w:rFonts w:ascii="Cambria Math" w:eastAsiaTheme="minorEastAsia" w:hAnsi="Cambria Math"/>
+                              <w:sz w:val="18"/>
+                              <w:szCs w:val="18"/>
+                            </w:rPr>
+                            <m:t>c</m:t>
+                          </m:r>
+                        </m:e>
+                        <m:sub>
+                          <m:r>
+                            <w:rPr>
+                              <w:rFonts w:ascii="Cambria Math" w:eastAsiaTheme="minorEastAsia" w:hAnsi="Cambria Math"/>
+                              <w:sz w:val="18"/>
+                              <w:szCs w:val="18"/>
+                            </w:rPr>
+                            <m:t>m,o</m:t>
+                          </m:r>
+                        </m:sub>
+                      </m:sSub>
+                    </m:den>
+                  </m:f>
+                </m:e>
+              </m:d>
+            </m:e>
+            <m:sup>
+              <m:sSub>
+                <m:sSubPr>
+                  <m:ctrlPr>
+                    <w:rPr>
+                      <w:rFonts w:ascii="Cambria Math" w:eastAsiaTheme="minorEastAsia" w:hAnsi="Cambria Math"/>
+                      <w:i/>
+                      <w:sz w:val="18"/>
+                      <w:szCs w:val="18"/>
+                    </w:rPr>
+                  </m:ctrlPr>
+                </m:sSubPr>
+                <m:e>
+                  <m:r>
+                    <w:rPr>
+                      <w:rFonts w:ascii="Cambria Math" w:eastAsiaTheme="minorEastAsia" w:hAnsi="Cambria Math"/>
+                      <w:sz w:val="18"/>
+                      <w:szCs w:val="18"/>
+                    </w:rPr>
+                    <m:t>d</m:t>
+                  </m:r>
+                </m:e>
+                <m:sub>
+                  <m:r>
+                    <w:rPr>
+                      <w:rFonts w:ascii="Cambria Math" w:eastAsiaTheme="minorEastAsia" w:hAnsi="Cambria Math"/>
+                      <w:sz w:val="18"/>
+                      <w:szCs w:val="18"/>
+                    </w:rPr>
+                    <m:t>m,o</m:t>
+                  </m:r>
+                </m:sub>
+              </m:sSub>
+            </m:sup>
+          </m:sSup>
+        </m:oMath>
+      </m:oMathPara>
+    </w:p>
+    <w:p>
+      <w:pPr>
+        <w:rPr>
+          <w:rFonts w:eastAsiaTheme="minorEastAsia"/>
+          <w:sz w:val="18"/>
+          <w:szCs w:val="18"/>
+        </w:rPr>
+      </w:pPr>
+    </w:p>
+    <w:p>
+      <w:pPr>
+        <w:rPr>
+          <w:rFonts w:eastAsiaTheme="minorEastAsia"/>
+          <w:sz w:val="18"/>
+          <w:szCs w:val="18"/>
+        </w:rPr>
+      </w:pPr>
+      <m:oMathPara>
+        <m:oMath>
+          <m:sSup>
+            <m:sSupPr>
+              <m:ctrlPr>
+                <w:rPr>
+                  <w:rFonts w:ascii="Cambria Math" w:eastAsiaTheme="minorEastAsia" w:hAnsi="Cambria Math"/>
+                  <w:i/>
+                  <w:sz w:val="18"/>
+                  <w:szCs w:val="18"/>
+                </w:rPr>
+              </m:ctrlPr>
+            </m:sSupPr>
+            <m:e>
+              <m:r>
+                <w:rPr>
+                  <w:rFonts w:ascii="Cambria Math" w:eastAsiaTheme="minorEastAsia" w:hAnsi="Cambria Math"/>
+                  <w:sz w:val="18"/>
+                  <w:szCs w:val="18"/>
+                </w:rPr>
+                <m:t>P</m:t>
+              </m:r>
+            </m:e>
+            <m:sup>
+              <m:r>
+                <w:rPr>
+                  <w:rFonts w:ascii="Cambria Math" w:eastAsiaTheme="minorEastAsia" w:hAnsi="Cambria Math"/>
+                  <w:sz w:val="18"/>
+                  <w:szCs w:val="18"/>
+                </w:rPr>
+                <m:t>*</m:t>
+              </m:r>
+            </m:sup>
+          </m:sSup>
+          <m:r>
+            <w:rPr>
+              <w:rFonts w:ascii="Cambria Math" w:eastAsiaTheme="minorEastAsia" w:hAnsi="Cambria Math"/>
+              <w:sz w:val="18"/>
+              <w:szCs w:val="18"/>
+              <w:lang w:val="fr-BE"/>
+            </w:rPr>
+            <m:t>=</m:t>
+          </m:r>
+          <m:f>
+            <m:fPr>
+              <m:ctrlPr>
+                <w:rPr>
+                  <w:rFonts w:ascii="Cambria Math" w:eastAsiaTheme="minorEastAsia" w:hAnsi="Cambria Math"/>
+                  <w:i/>
+                  <w:sz w:val="18"/>
+                  <w:szCs w:val="18"/>
+                </w:rPr>
+              </m:ctrlPr>
+            </m:fPr>
+            <m:num>
+              <m:sSub>
+                <m:sSubPr>
+                  <m:ctrlPr>
+                    <w:rPr>
+                      <w:rFonts w:ascii="Cambria Math" w:eastAsiaTheme="minorEastAsia" w:hAnsi="Cambria Math"/>
+                      <w:i/>
+                      <w:sz w:val="18"/>
+                      <w:szCs w:val="18"/>
+                    </w:rPr>
+                  </m:ctrlPr>
+                </m:sSubPr>
+                <m:e>
+                  <m:r>
+                    <w:rPr>
+                      <w:rFonts w:ascii="Cambria Math" w:eastAsiaTheme="minorEastAsia" w:hAnsi="Cambria Math"/>
+                      <w:sz w:val="18"/>
+                      <w:szCs w:val="18"/>
+                    </w:rPr>
+                    <m:t>a</m:t>
+                  </m:r>
+                </m:e>
+                <m:sub>
+                  <m:r>
+                    <w:rPr>
+                      <w:rFonts w:ascii="Cambria Math" w:eastAsiaTheme="minorEastAsia" w:hAnsi="Cambria Math"/>
+                      <w:sz w:val="18"/>
+                      <w:szCs w:val="18"/>
+                    </w:rPr>
+                    <m:t>m,n</m:t>
+                  </m:r>
+                </m:sub>
+              </m:sSub>
+            </m:num>
+            <m:den>
+              <m:sSup>
+                <m:sSupPr>
+                  <m:ctrlPr>
+                    <w:rPr>
+                      <w:rFonts w:ascii="Cambria Math" w:eastAsiaTheme="minorEastAsia" w:hAnsi="Cambria Math"/>
+                      <w:i/>
+                      <w:sz w:val="18"/>
+                      <w:szCs w:val="18"/>
+                    </w:rPr>
+                  </m:ctrlPr>
+                </m:sSupPr>
+                <m:e>
+                  <m:d>
+                    <m:dPr>
+                      <m:ctrlPr>
+                        <w:rPr>
+                          <w:rFonts w:ascii="Cambria Math" w:eastAsiaTheme="minorEastAsia" w:hAnsi="Cambria Math"/>
+                          <w:i/>
+                          <w:sz w:val="18"/>
+                          <w:szCs w:val="18"/>
+                        </w:rPr>
+                      </m:ctrlPr>
+                    </m:dPr>
+                    <m:e>
                       <m:f>
                         <m:fPr>
                           <m:ctrlPr>
@@ -18780,24 +20911,80 @@
                           </m:ctrlPr>
                         </m:fPr>
                         <m:num>
+                          <m:sSub>
+                            <m:sSubPr>
+                              <m:ctrlPr>
+                                <w:rPr>
+                                  <w:rFonts w:ascii="Cambria Math" w:eastAsiaTheme="minorEastAsia" w:hAnsi="Cambria Math"/>
+                                  <w:i/>
+                                  <w:sz w:val="18"/>
+                                  <w:szCs w:val="18"/>
+                                </w:rPr>
+                              </m:ctrlPr>
+                            </m:sSubPr>
+                            <m:e>
+                              <m:r>
+                                <w:rPr>
+                                  <w:rFonts w:ascii="Cambria Math" w:eastAsiaTheme="minorEastAsia" w:hAnsi="Cambria Math"/>
+                                  <w:sz w:val="18"/>
+                                  <w:szCs w:val="18"/>
+                                </w:rPr>
+                                <m:t>a</m:t>
+                              </m:r>
+                            </m:e>
+                            <m:sub>
+                              <m:r>
+                                <w:rPr>
+                                  <w:rFonts w:ascii="Cambria Math" w:eastAsiaTheme="minorEastAsia" w:hAnsi="Cambria Math"/>
+                                  <w:sz w:val="18"/>
+                                  <w:szCs w:val="18"/>
+                                </w:rPr>
+                                <m:t>m,n</m:t>
+                              </m:r>
+                            </m:sub>
+                          </m:sSub>
                           <m:r>
                             <w:rPr>
                               <w:rFonts w:ascii="Cambria Math" w:eastAsiaTheme="minorEastAsia" w:hAnsi="Cambria Math"/>
                               <w:sz w:val="18"/>
                               <w:szCs w:val="18"/>
                             </w:rPr>
-                            <m:t>-1</m:t>
+                            <m:t>-</m:t>
                           </m:r>
+                          <m:sSub>
+                            <m:sSubPr>
+                              <m:ctrlPr>
+                                <w:rPr>
+                                  <w:rFonts w:ascii="Cambria Math" w:eastAsiaTheme="minorEastAsia" w:hAnsi="Cambria Math"/>
+                                  <w:i/>
+                                  <w:sz w:val="18"/>
+                                  <w:szCs w:val="18"/>
+                                </w:rPr>
+                              </m:ctrlPr>
+                            </m:sSubPr>
+                            <m:e>
+                              <m:r>
+                                <w:rPr>
+                                  <w:rFonts w:ascii="Cambria Math" w:eastAsiaTheme="minorEastAsia" w:hAnsi="Cambria Math"/>
+                                  <w:sz w:val="18"/>
+                                  <w:szCs w:val="18"/>
+                                </w:rPr>
+                                <m:t>b</m:t>
+                              </m:r>
+                            </m:e>
+                            <m:sub>
+                              <m:r>
+                                <w:rPr>
+                                  <w:rFonts w:ascii="Cambria Math" w:eastAsiaTheme="minorEastAsia" w:hAnsi="Cambria Math"/>
+                                  <w:sz w:val="18"/>
+                                  <w:szCs w:val="18"/>
+                                </w:rPr>
+                                <m:t>m,o</m:t>
+                              </m:r>
+                            </m:sub>
+                          </m:sSub>
                         </m:num>
                         <m:den>
-                          <m:r>
-                            <w:rPr>
-                              <w:rFonts w:ascii="Cambria Math" w:eastAsiaTheme="minorEastAsia" w:hAnsi="Cambria Math"/>
-                              <w:sz w:val="18"/>
-                              <w:szCs w:val="18"/>
-                            </w:rPr>
-                            <m:t>1+</m:t>
-                          </m:r>
                           <m:sSub>
                             <m:sSubPr>
                               <m:ctrlPr>
@@ -18832,46 +21019,46 @@
                           </m:sSub>
                         </m:den>
                       </m:f>
-                    </m:sup>
-                  </m:sSubSup>
+                    </m:e>
+                  </m:d>
                 </m:e>
-              </m:d>
-            </m:e>
-            <m:sup>
-              <m:sSub>
-                <m:sSubPr>
-                  <m:ctrlPr>
-                    <w:rPr>
-                      <w:rFonts w:ascii="Cambria Math" w:eastAsiaTheme="minorEastAsia" w:hAnsi="Cambria Math"/>
-                      <w:i/>
-                      <w:sz w:val="18"/>
-                      <w:szCs w:val="18"/>
-                    </w:rPr>
-                  </m:ctrlPr>
-                </m:sSubPr>
-                <m:e>
-                  <m:r>
-                    <w:rPr>
-                      <w:rFonts w:ascii="Cambria Math" w:eastAsiaTheme="minorEastAsia" w:hAnsi="Cambria Math"/>
-                      <w:sz w:val="18"/>
-                      <w:szCs w:val="18"/>
-                    </w:rPr>
-                    <m:t>c</m:t>
-                  </m:r>
-                </m:e>
-                <m:sub>
-                  <m:r>
-                    <w:rPr>
-                      <w:rFonts w:ascii="Cambria Math" w:eastAsiaTheme="minorEastAsia" w:hAnsi="Cambria Math"/>
-                      <w:sz w:val="18"/>
-                      <w:szCs w:val="18"/>
-                    </w:rPr>
-                    <m:t>m,o</m:t>
-                  </m:r>
-                </m:sub>
-              </m:sSub>
-            </m:sup>
-          </m:sSup>
+                <m:sup>
+                  <m:sSub>
+                    <m:sSubPr>
+                      <m:ctrlPr>
+                        <w:rPr>
+                          <w:rFonts w:ascii="Cambria Math" w:eastAsiaTheme="minorEastAsia" w:hAnsi="Cambria Math"/>
+                          <w:i/>
+                          <w:sz w:val="18"/>
+                          <w:szCs w:val="18"/>
+                        </w:rPr>
+                      </m:ctrlPr>
+                    </m:sSubPr>
+                    <m:e>
+                      <m:r>
+                        <w:rPr>
+                          <w:rFonts w:ascii="Cambria Math" w:eastAsiaTheme="minorEastAsia" w:hAnsi="Cambria Math"/>
+                          <w:sz w:val="18"/>
+                          <w:szCs w:val="18"/>
+                        </w:rPr>
+                        <m:t>d</m:t>
+                      </m:r>
+                    </m:e>
+                    <m:sub>
+                      <m:r>
+                        <w:rPr>
+                          <w:rFonts w:ascii="Cambria Math" w:eastAsiaTheme="minorEastAsia" w:hAnsi="Cambria Math"/>
+                          <w:sz w:val="18"/>
+                          <w:szCs w:val="18"/>
+                        </w:rPr>
+                        <m:t>m,o</m:t>
+                      </m:r>
+                    </m:sub>
+                  </m:sSub>
+                </m:sup>
+              </m:sSup>
+            </m:den>
+          </m:f>
         </m:oMath>
       </m:oMathPara>
     </w:p>
@@ -18922,11 +21109,12 @@
               <w:rFonts w:ascii="Cambria Math" w:eastAsiaTheme="minorEastAsia" w:hAnsi="Cambria Math"/>
               <w:sz w:val="18"/>
               <w:szCs w:val="18"/>
+              <w:lang w:val="fr-BE"/>
             </w:rPr>
             <m:t>=</m:t>
           </m:r>
-          <m:sSubSup>
-            <m:sSubSupPr>
+          <m:f>
+            <m:fPr>
               <m:ctrlPr>
                 <w:rPr>
                   <w:rFonts w:ascii="Cambria Math" w:eastAsiaTheme="minorEastAsia" w:hAnsi="Cambria Math"/>
@@ -18935,30 +21123,10 @@
                   <w:szCs w:val="18"/>
                 </w:rPr>
               </m:ctrlPr>
-            </m:sSubSupPr>
-            <m:e>
-              <m:r>
-                <w:rPr>
-                  <w:rFonts w:ascii="Cambria Math" w:eastAsiaTheme="minorEastAsia" w:hAnsi="Cambria Math"/>
-                  <w:sz w:val="18"/>
-                  <w:szCs w:val="18"/>
-                </w:rPr>
-                <m:t>a</m:t>
-              </m:r>
-            </m:e>
-            <m:sub>
-              <m:r>
-                <w:rPr>
-                  <w:rFonts w:ascii="Cambria Math" w:eastAsiaTheme="minorEastAsia" w:hAnsi="Cambria Math"/>
-                  <w:sz w:val="18"/>
-                  <w:szCs w:val="18"/>
-                </w:rPr>
-                <m:t>m,n</m:t>
-              </m:r>
-            </m:sub>
-            <m:sup>
-              <m:f>
-                <m:fPr>
+            </m:fPr>
+            <m:num>
+              <m:sSub>
+                <m:sSubPr>
                   <m:ctrlPr>
                     <w:rPr>
                       <w:rFonts w:ascii="Cambria Math" w:eastAsiaTheme="minorEastAsia" w:hAnsi="Cambria Math"/>
@@ -18967,8 +21135,68 @@
                       <w:szCs w:val="18"/>
                     </w:rPr>
                   </m:ctrlPr>
-                </m:fPr>
-                <m:num>
+                </m:sSubPr>
+                <m:e>
+                  <m:r>
+                    <w:rPr>
+                      <w:rFonts w:ascii="Cambria Math" w:eastAsiaTheme="minorEastAsia" w:hAnsi="Cambria Math"/>
+                      <w:sz w:val="18"/>
+                      <w:szCs w:val="18"/>
+                    </w:rPr>
+                    <m:t>a</m:t>
+                  </m:r>
+                </m:e>
+                <m:sub>
+                  <m:r>
+                    <w:rPr>
+                      <w:rFonts w:ascii="Cambria Math" w:eastAsiaTheme="minorEastAsia" w:hAnsi="Cambria Math"/>
+                      <w:sz w:val="18"/>
+                      <w:szCs w:val="18"/>
+                    </w:rPr>
+                    <m:t>m,n</m:t>
+                  </m:r>
+                </m:sub>
+              </m:sSub>
+              <m:r>
+                <w:rPr>
+                  <w:rFonts w:ascii="Cambria Math" w:eastAsiaTheme="minorEastAsia" w:hAnsi="Cambria Math"/>
+                  <w:sz w:val="18"/>
+                  <w:szCs w:val="18"/>
+                </w:rPr>
+                <m:t xml:space="preserve"> </m:t>
+              </m:r>
+              <m:sSubSup>
+                <m:sSubSupPr>
+                  <m:ctrlPr>
+                    <w:rPr>
+                      <w:rFonts w:ascii="Cambria Math" w:eastAsiaTheme="minorEastAsia" w:hAnsi="Cambria Math"/>
+                      <w:i/>
+                      <w:sz w:val="18"/>
+                      <w:szCs w:val="18"/>
+                    </w:rPr>
+                  </m:ctrlPr>
+                </m:sSubSupPr>
+                <m:e>
+                  <m:r>
+                    <w:rPr>
+                      <w:rFonts w:ascii="Cambria Math" w:eastAsiaTheme="minorEastAsia" w:hAnsi="Cambria Math"/>
+                      <w:sz w:val="18"/>
+                      <w:szCs w:val="18"/>
+                    </w:rPr>
+                    <m:t>c</m:t>
+                  </m:r>
+                </m:e>
+                <m:sub>
+                  <m:r>
+                    <w:rPr>
+                      <w:rFonts w:ascii="Cambria Math" w:eastAsiaTheme="minorEastAsia" w:hAnsi="Cambria Math"/>
+                      <w:sz w:val="18"/>
+                      <w:szCs w:val="18"/>
+                    </w:rPr>
+                    <m:t>m,o</m:t>
+                  </m:r>
+                </m:sub>
+                <m:sup>
                   <m:sSub>
                     <m:sSubPr>
                       <m:ctrlPr>
@@ -18987,7 +21215,7 @@
                           <w:sz w:val="18"/>
                           <w:szCs w:val="18"/>
                         </w:rPr>
-                        <m:t>c</m:t>
+                        <m:t>d</m:t>
                       </m:r>
                     </m:e>
                     <m:sub>
@@ -19001,16 +21229,110 @@
                       </m:r>
                     </m:sub>
                   </m:sSub>
-                </m:num>
-                <m:den>
-                  <m:r>
-                    <w:rPr>
-                      <w:rFonts w:ascii="Cambria Math" w:eastAsiaTheme="minorEastAsia" w:hAnsi="Cambria Math"/>
-                      <w:sz w:val="18"/>
-                      <w:szCs w:val="18"/>
-                    </w:rPr>
-                    <m:t>1+</m:t>
-                  </m:r>
+                </m:sup>
+              </m:sSubSup>
+            </m:num>
+            <m:den>
+              <m:sSup>
+                <m:sSupPr>
+                  <m:ctrlPr>
+                    <w:rPr>
+                      <w:rFonts w:ascii="Cambria Math" w:eastAsiaTheme="minorEastAsia" w:hAnsi="Cambria Math"/>
+                      <w:i/>
+                      <w:sz w:val="18"/>
+                      <w:szCs w:val="18"/>
+                    </w:rPr>
+                  </m:ctrlPr>
+                </m:sSupPr>
+                <m:e>
+                  <m:d>
+                    <m:dPr>
+                      <m:ctrlPr>
+                        <w:rPr>
+                          <w:rFonts w:ascii="Cambria Math" w:eastAsiaTheme="minorEastAsia" w:hAnsi="Cambria Math"/>
+                          <w:i/>
+                          <w:sz w:val="18"/>
+                          <w:szCs w:val="18"/>
+                        </w:rPr>
+                      </m:ctrlPr>
+                    </m:dPr>
+                    <m:e>
+                      <m:sSub>
+                        <m:sSubPr>
+                          <m:ctrlPr>
+                            <w:rPr>
+                              <w:rFonts w:ascii="Cambria Math" w:eastAsiaTheme="minorEastAsia" w:hAnsi="Cambria Math"/>
+                              <w:i/>
+                              <w:sz w:val="18"/>
+                              <w:szCs w:val="18"/>
+                            </w:rPr>
+                          </m:ctrlPr>
+                        </m:sSubPr>
+                        <m:e>
+                          <m:r>
+                            <w:rPr>
+                              <w:rFonts w:ascii="Cambria Math" w:eastAsiaTheme="minorEastAsia" w:hAnsi="Cambria Math"/>
+                              <w:sz w:val="18"/>
+                              <w:szCs w:val="18"/>
+                            </w:rPr>
+                            <m:t>a</m:t>
+                          </m:r>
+                        </m:e>
+                        <m:sub>
+                          <m:r>
+                            <w:rPr>
+                              <w:rFonts w:ascii="Cambria Math" w:eastAsiaTheme="minorEastAsia" w:hAnsi="Cambria Math"/>
+                              <w:sz w:val="18"/>
+                              <w:szCs w:val="18"/>
+                            </w:rPr>
+                            <m:t>m,n</m:t>
+                          </m:r>
+                        </m:sub>
+                      </m:sSub>
+                      <m:r>
+                        <w:rPr>
+                          <w:rFonts w:ascii="Cambria Math" w:eastAsiaTheme="minorEastAsia" w:hAnsi="Cambria Math"/>
+                          <w:sz w:val="18"/>
+                          <w:szCs w:val="18"/>
+                        </w:rPr>
+                        <m:t>-</m:t>
+                      </m:r>
+                      <m:sSub>
+                        <m:sSubPr>
+                          <m:ctrlPr>
+                            <w:rPr>
+                              <w:rFonts w:ascii="Cambria Math" w:eastAsiaTheme="minorEastAsia" w:hAnsi="Cambria Math"/>
+                              <w:i/>
+                              <w:sz w:val="18"/>
+                              <w:szCs w:val="18"/>
+                            </w:rPr>
+                          </m:ctrlPr>
+                        </m:sSubPr>
+                        <m:e>
+                          <m:r>
+                            <w:rPr>
+                              <w:rFonts w:ascii="Cambria Math" w:eastAsiaTheme="minorEastAsia" w:hAnsi="Cambria Math"/>
+                              <w:sz w:val="18"/>
+                              <w:szCs w:val="18"/>
+                            </w:rPr>
+                            <m:t>b</m:t>
+                          </m:r>
+                        </m:e>
+                        <m:sub>
+                          <m:r>
+                            <w:rPr>
+                              <w:rFonts w:ascii="Cambria Math" w:eastAsiaTheme="minorEastAsia" w:hAnsi="Cambria Math"/>
+                              <w:sz w:val="18"/>
+                              <w:szCs w:val="18"/>
+                            </w:rPr>
+                            <m:t>m,o</m:t>
+                          </m:r>
+                        </m:sub>
+                      </m:sSub>
+                    </m:e>
+                  </m:d>
+                </m:e>
+                <m:sup>
                   <m:sSub>
                     <m:sSubPr>
                       <m:ctrlPr>
@@ -19029,7 +21351,7 @@
                           <w:sz w:val="18"/>
                           <w:szCs w:val="18"/>
                         </w:rPr>
-                        <m:t>c</m:t>
+                        <m:t>d</m:t>
                       </m:r>
                     </m:e>
                     <m:sub>
@@ -19043,108 +21365,10 @@
                       </m:r>
                     </m:sub>
                   </m:sSub>
-                </m:den>
-              </m:f>
-            </m:sup>
-          </m:sSubSup>
-          <m:sSubSup>
-            <m:sSubSupPr>
-              <m:ctrlPr>
-                <w:rPr>
-                  <w:rFonts w:ascii="Cambria Math" w:eastAsiaTheme="minorEastAsia" w:hAnsi="Cambria Math"/>
-                  <w:i/>
-                  <w:sz w:val="18"/>
-                  <w:szCs w:val="18"/>
-                </w:rPr>
-              </m:ctrlPr>
-            </m:sSubSupPr>
-            <m:e>
-              <m:r>
-                <w:rPr>
-                  <w:rFonts w:ascii="Cambria Math" w:eastAsiaTheme="minorEastAsia" w:hAnsi="Cambria Math"/>
-                  <w:sz w:val="18"/>
-                  <w:szCs w:val="18"/>
-                </w:rPr>
-                <m:t>b</m:t>
-              </m:r>
-            </m:e>
-            <m:sub>
-              <m:r>
-                <w:rPr>
-                  <w:rFonts w:ascii="Cambria Math" w:eastAsiaTheme="minorEastAsia" w:hAnsi="Cambria Math"/>
-                  <w:sz w:val="18"/>
-                  <w:szCs w:val="18"/>
-                </w:rPr>
-                <m:t>m,o</m:t>
-              </m:r>
-            </m:sub>
-            <m:sup>
-              <m:f>
-                <m:fPr>
-                  <m:ctrlPr>
-                    <w:rPr>
-                      <w:rFonts w:ascii="Cambria Math" w:eastAsiaTheme="minorEastAsia" w:hAnsi="Cambria Math"/>
-                      <w:i/>
-                      <w:sz w:val="18"/>
-                      <w:szCs w:val="18"/>
-                    </w:rPr>
-                  </m:ctrlPr>
-                </m:fPr>
-                <m:num>
-                  <m:r>
-                    <w:rPr>
-                      <w:rFonts w:ascii="Cambria Math" w:eastAsiaTheme="minorEastAsia" w:hAnsi="Cambria Math"/>
-                      <w:sz w:val="18"/>
-                      <w:szCs w:val="18"/>
-                    </w:rPr>
-                    <m:t>1</m:t>
-                  </m:r>
-                </m:num>
-                <m:den>
-                  <m:r>
-                    <w:rPr>
-                      <w:rFonts w:ascii="Cambria Math" w:eastAsiaTheme="minorEastAsia" w:hAnsi="Cambria Math"/>
-                      <w:sz w:val="18"/>
-                      <w:szCs w:val="18"/>
-                    </w:rPr>
-                    <m:t>1+</m:t>
-                  </m:r>
-                  <m:sSub>
-                    <m:sSubPr>
-                      <m:ctrlPr>
-                        <w:rPr>
-                          <w:rFonts w:ascii="Cambria Math" w:eastAsiaTheme="minorEastAsia" w:hAnsi="Cambria Math"/>
-                          <w:i/>
-                          <w:sz w:val="18"/>
-                          <w:szCs w:val="18"/>
-                        </w:rPr>
-                      </m:ctrlPr>
-                    </m:sSubPr>
-                    <m:e>
-                      <m:r>
-                        <w:rPr>
-                          <w:rFonts w:ascii="Cambria Math" w:eastAsiaTheme="minorEastAsia" w:hAnsi="Cambria Math"/>
-                          <w:sz w:val="18"/>
-                          <w:szCs w:val="18"/>
-                        </w:rPr>
-                        <m:t>c</m:t>
-                      </m:r>
-                    </m:e>
-                    <m:sub>
-                      <m:r>
-                        <w:rPr>
-                          <w:rFonts w:ascii="Cambria Math" w:eastAsiaTheme="minorEastAsia" w:hAnsi="Cambria Math"/>
-                          <w:sz w:val="18"/>
-                          <w:szCs w:val="18"/>
-                        </w:rPr>
-                        <m:t>m,o</m:t>
-                      </m:r>
-                    </m:sub>
-                  </m:sSub>
-                </m:den>
-              </m:f>
-            </m:sup>
-          </m:sSubSup>
+                </m:sup>
+              </m:sSup>
+            </m:den>
+          </m:f>
         </m:oMath>
       </m:oMathPara>
     </w:p>
@@ -19154,94 +21378,6 @@
           <w:rFonts w:eastAsiaTheme="minorEastAsia"/>
           <w:sz w:val="18"/>
           <w:szCs w:val="18"/>
-        </w:rPr>
-      </w:pPr>
-    </w:p>
-    <w:p>
-      <w:pPr>
-        <w:jc w:val="center"/>
-        <w:rPr>
-          <w:rFonts w:eastAsiaTheme="minorEastAsia"/>
-          <w:sz w:val="18"/>
-          <w:szCs w:val="18"/>
-        </w:rPr>
-      </w:pPr>
-    </w:p>
-    <w:p>
-      <w:pPr>
-        <w:jc w:val="center"/>
-        <w:rPr>
-          <w:rFonts w:eastAsiaTheme="minorEastAsia"/>
-          <w:sz w:val="18"/>
-          <w:szCs w:val="18"/>
-        </w:rPr>
-      </w:pPr>
-    </w:p>
-    <w:p>
-      <w:pPr>
-        <w:jc w:val="center"/>
-        <w:rPr>
-          <w:rFonts w:eastAsiaTheme="minorEastAsia"/>
-          <w:sz w:val="18"/>
-          <w:szCs w:val="18"/>
-        </w:rPr>
-      </w:pPr>
-    </w:p>
-    <w:p>
-      <w:pPr>
-        <w:jc w:val="center"/>
-        <w:rPr>
-          <w:rFonts w:eastAsiaTheme="minorEastAsia"/>
-          <w:sz w:val="18"/>
-          <w:szCs w:val="18"/>
-        </w:rPr>
-      </w:pPr>
-    </w:p>
-    <w:p>
-      <w:pPr>
-        <w:jc w:val="center"/>
-        <w:rPr>
-          <w:rFonts w:eastAsiaTheme="minorEastAsia"/>
-          <w:sz w:val="18"/>
-          <w:szCs w:val="18"/>
-        </w:rPr>
-      </w:pPr>
-    </w:p>
-    <w:p>
-      <w:pPr>
-        <w:jc w:val="center"/>
-        <w:rPr>
-          <w:rFonts w:eastAsiaTheme="minorEastAsia"/>
-          <w:sz w:val="18"/>
-          <w:szCs w:val="18"/>
-        </w:rPr>
-      </w:pPr>
-    </w:p>
-    <w:p>
-      <w:pPr>
-        <w:jc w:val="center"/>
-        <w:rPr>
-          <w:rFonts w:eastAsiaTheme="minorEastAsia"/>
-          <w:sz w:val="18"/>
-          <w:szCs w:val="18"/>
-        </w:rPr>
-      </w:pPr>
-    </w:p>
-    <w:p>
-      <w:pPr>
-        <w:rPr>
-          <w:rFonts w:eastAsiaTheme="minorEastAsia"/>
-          <w:sz w:val="18"/>
-          <w:szCs w:val="18"/>
-        </w:rPr>
-      </w:pPr>
-    </w:p>
-    <w:p>
-      <w:pPr>
-        <w:rPr>
-          <w:rFonts w:eastAsiaTheme="minorEastAsia"/>
-          <w:sz w:val="32"/>
-          <w:szCs w:val="32"/>
         </w:rPr>
       </w:pPr>
     </w:p>
@@ -19655,7 +21791,7 @@
   <w:style w:type="paragraph" w:default="1" w:styleId="Normal">
     <w:name w:val="Normal"/>
     <w:qFormat/>
-    <w:rsid w:val="004C2EF3"/>
+    <w:rsid w:val="00C56385"/>
   </w:style>
   <w:style w:type="paragraph" w:styleId="Heading1">
     <w:name w:val="heading 1"/>
